--- a/Resume-Vishal N.docx
+++ b/Resume-Vishal N.docx
@@ -97,8 +97,6 @@
         </w:rPr>
         <w:t>narsinghani</w:t>
       </w:r>
-      <w:bookmarkStart w:id="0" w:name="_GoBack"/>
-      <w:bookmarkEnd w:id="0"/>
       <w:r>
         <w:rPr>
           <w:rFonts w:ascii="Calibri" w:hAnsi="Calibri"/>
@@ -526,7 +524,27 @@
           <w:szCs w:val="21"/>
           <w:shd w:val="clear" w:color="auto" w:fill="FFFFFF"/>
         </w:rPr>
-        <w:t xml:space="preserve">Certified by EduPristine </w:t>
+        <w:t>Certified by </w:t>
+      </w:r>
+      <w:proofErr w:type="spellStart"/>
+      <w:r>
+        <w:rPr>
+          <w:rFonts w:asciiTheme="majorHAnsi" w:hAnsiTheme="majorHAnsi" w:cs="Arial"/>
+          <w:sz w:val="21"/>
+          <w:szCs w:val="21"/>
+          <w:shd w:val="clear" w:color="auto" w:fill="FFFFFF"/>
+        </w:rPr>
+        <w:t>EduPristine</w:t>
+      </w:r>
+      <w:proofErr w:type="spellEnd"/>
+      <w:r>
+        <w:rPr>
+          <w:rFonts w:asciiTheme="majorHAnsi" w:hAnsiTheme="majorHAnsi" w:cs="Arial"/>
+          <w:sz w:val="21"/>
+          <w:szCs w:val="21"/>
+          <w:shd w:val="clear" w:color="auto" w:fill="FFFFFF"/>
+        </w:rPr>
+        <w:t xml:space="preserve"> </w:t>
       </w:r>
       <w:r>
         <w:rPr>
@@ -1516,17 +1534,7 @@
           <w:szCs w:val="21"/>
           <w:lang w:val="en-US"/>
         </w:rPr>
-        <w:t xml:space="preserve"> through Automation</w:t>
-      </w:r>
-      <w:r>
-        <w:rPr>
-          <w:rFonts w:ascii="Calibri" w:hAnsi="Calibri" w:cs="Calibri"/>
-          <w:i/>
-          <w:sz w:val="20"/>
-          <w:szCs w:val="21"/>
-          <w:lang w:val="en-US"/>
-        </w:rPr>
-        <w:t xml:space="preserve"> </w:t>
+        <w:t xml:space="preserve"> through Automation </w:t>
       </w:r>
       <w:r>
         <w:rPr>
@@ -1595,24 +1603,46 @@
           <w:szCs w:val="21"/>
           <w:shd w:val="clear" w:color="auto" w:fill="FFFFFF"/>
         </w:rPr>
-        <w:t>Reduced maintenance &amp; legal costs by $40,000 for leisure industry client by eliminating backlogs through automation.</w:t>
-      </w:r>
-    </w:p>
-    <w:p>
-      <w:pPr>
-        <w:pStyle w:val="ListParagraph"/>
-        <w:autoSpaceDE w:val="0"/>
-        <w:autoSpaceDN w:val="0"/>
-        <w:adjustRightInd w:val="0"/>
-        <w:spacing w:after="0" w:line="240" w:lineRule="auto"/>
-        <w:jc w:val="both"/>
-        <w:rPr>
-          <w:rFonts w:cs="Arial"/>
-          <w:sz w:val="21"/>
-          <w:szCs w:val="21"/>
-          <w:shd w:val="clear" w:color="auto" w:fill="FFFFFF"/>
-        </w:rPr>
-      </w:pPr>
+        <w:t>Reduced maintenance &amp; legal costs by $40,000 for leisure industry client</w:t>
+      </w:r>
+      <w:bookmarkStart w:id="0" w:name="_GoBack"/>
+      <w:bookmarkEnd w:id="0"/>
+      <w:r>
+        <w:rPr>
+          <w:rFonts w:cs="Arial"/>
+          <w:sz w:val="21"/>
+          <w:szCs w:val="21"/>
+          <w:shd w:val="clear" w:color="auto" w:fill="FFFFFF"/>
+        </w:rPr>
+        <w:t xml:space="preserve"> by eliminating backlogs</w:t>
+      </w:r>
+      <w:r>
+        <w:rPr>
+          <w:rFonts w:cs="Arial"/>
+          <w:sz w:val="21"/>
+          <w:szCs w:val="21"/>
+          <w:shd w:val="clear" w:color="auto" w:fill="FFFFFF"/>
+        </w:rPr>
+        <w:t xml:space="preserve"> for contract generation</w:t>
+      </w:r>
+      <w:r>
+        <w:rPr>
+          <w:rFonts w:cs="Arial"/>
+          <w:sz w:val="21"/>
+          <w:szCs w:val="21"/>
+          <w:shd w:val="clear" w:color="auto" w:fill="FFFFFF"/>
+        </w:rPr>
+        <w:t xml:space="preserve"> through automation.</w:t>
+      </w:r>
+      <w:r>
+        <w:rPr>
+          <w:rFonts w:cs="Arial"/>
+          <w:sz w:val="21"/>
+          <w:szCs w:val="21"/>
+          <w:shd w:val="clear" w:color="auto" w:fill="FFFFFF"/>
+        </w:rPr>
+        <w:t xml:space="preserve"> </w:t>
+      </w:r>
       <w:r>
         <w:rPr>
           <w:rFonts w:cs="Arial"/>
@@ -1638,25 +1668,7 @@
           <w:szCs w:val="21"/>
           <w:shd w:val="clear" w:color="auto" w:fill="FFFFFF"/>
         </w:rPr>
-        <w:t xml:space="preserve"> and mobilized 2 processes by interacting with client C-suite members; performed suitability checks and estimated cost-benefit from RPA standpoint.</w:t>
-      </w:r>
-      <w:r>
-        <w:rPr>
-          <w:rFonts w:cs="Arial"/>
-          <w:sz w:val="21"/>
-          <w:szCs w:val="21"/>
-          <w:shd w:val="clear" w:color="auto" w:fill="FFFFFF"/>
-        </w:rPr>
-        <w:t xml:space="preserve"> Drove</w:t>
-      </w:r>
-      <w:r>
-        <w:rPr>
-          <w:rFonts w:cs="Arial"/>
-          <w:sz w:val="21"/>
-          <w:szCs w:val="21"/>
-          <w:shd w:val="clear" w:color="auto" w:fill="FFFFFF"/>
-        </w:rPr>
-        <w:t xml:space="preserve"> 6 RPA (Blue Prism) processes related to IT-Compliance, Finance and Operations and delivered to completion with a team of 8.</w:t>
+        <w:t xml:space="preserve"> and mobilized 2 processes by interacting with client C-suite members; performed suitability checks and estimated cost-benefit from RPA standpoint. Drove 6 RPA (Blue Prism) processes related to IT-Compliance, Finance and Operations and delivered to completion with a team of 8.</w:t>
       </w:r>
     </w:p>
     <w:p>
@@ -1920,17 +1932,7 @@
           <w:szCs w:val="21"/>
           <w:lang w:val="en-US"/>
         </w:rPr>
-        <w:t xml:space="preserve"> </w:t>
-      </w:r>
-      <w:r>
-        <w:rPr>
-          <w:rFonts w:ascii="Calibri" w:hAnsi="Calibri" w:cs="Calibri"/>
-          <w:i/>
-          <w:sz w:val="20"/>
-          <w:szCs w:val="21"/>
-          <w:lang w:val="en-US"/>
-        </w:rPr>
-        <w:t>through Automation</w:t>
+        <w:t xml:space="preserve"> through Automation</w:t>
       </w:r>
     </w:p>
     <w:p>
@@ -2373,25 +2375,7 @@
           <w:szCs w:val="21"/>
           <w:shd w:val="clear" w:color="auto" w:fill="FFFFFF"/>
         </w:rPr>
-        <w:t xml:space="preserve">Enabled a </w:t>
-      </w:r>
-      <w:r>
-        <w:rPr>
-          <w:rFonts w:cs="Arial"/>
-          <w:sz w:val="21"/>
-          <w:szCs w:val="21"/>
-          <w:shd w:val="clear" w:color="auto" w:fill="FFFFFF"/>
-        </w:rPr>
-        <w:t>life science</w:t>
-      </w:r>
-      <w:r>
-        <w:rPr>
-          <w:rFonts w:cs="Arial"/>
-          <w:sz w:val="21"/>
-          <w:szCs w:val="21"/>
-          <w:shd w:val="clear" w:color="auto" w:fill="FFFFFF"/>
-        </w:rPr>
-        <w:t xml:space="preserve"> client to build RPA COE.</w:t>
+        <w:t>Enabled a life science client to build RPA COE.</w:t>
       </w:r>
       <w:r>
         <w:rPr>
@@ -2519,25 +2503,7 @@
           <w:szCs w:val="21"/>
           <w:shd w:val="clear" w:color="auto" w:fill="FFFFFF"/>
         </w:rPr>
-        <w:t xml:space="preserve">Designed 2 dashboards for clinical trial study and designed database structure for Network of Enigmatic Exceptional Responders (NEER) for </w:t>
-      </w:r>
-      <w:r>
-        <w:rPr>
-          <w:rFonts w:cs="Arial"/>
-          <w:sz w:val="21"/>
-          <w:szCs w:val="21"/>
-          <w:shd w:val="clear" w:color="auto" w:fill="FFFFFF"/>
-        </w:rPr>
-        <w:t>life science</w:t>
-      </w:r>
-      <w:r>
-        <w:rPr>
-          <w:rFonts w:cs="Arial"/>
-          <w:sz w:val="21"/>
-          <w:szCs w:val="21"/>
-          <w:shd w:val="clear" w:color="auto" w:fill="FFFFFF"/>
-        </w:rPr>
-        <w:t xml:space="preserve"> client</w:t>
+        <w:t>Designed 2 dashboards for clinical trial study and designed database structure for Network of Enigmatic Exceptional Responders (NEER) for life science client</w:t>
       </w:r>
     </w:p>
     <w:p>
@@ -2978,7 +2944,25 @@
           <w:sz w:val="21"/>
           <w:szCs w:val="21"/>
         </w:rPr>
-        <w:t>Accenture Services Pvt. Ltd.</w:t>
+        <w:t xml:space="preserve">Accenture Services </w:t>
+      </w:r>
+      <w:proofErr w:type="spellStart"/>
+      <w:r>
+        <w:rPr>
+          <w:rFonts w:asciiTheme="majorHAnsi" w:hAnsiTheme="majorHAnsi"/>
+          <w:sz w:val="21"/>
+          <w:szCs w:val="21"/>
+        </w:rPr>
+        <w:t>Pvt.</w:t>
+      </w:r>
+      <w:proofErr w:type="spellEnd"/>
+      <w:r>
+        <w:rPr>
+          <w:rFonts w:asciiTheme="majorHAnsi" w:hAnsiTheme="majorHAnsi"/>
+          <w:sz w:val="21"/>
+          <w:szCs w:val="21"/>
+        </w:rPr>
+        <w:t xml:space="preserve"> Ltd.</w:t>
       </w:r>
       <w:r>
         <w:rPr>
@@ -3403,8 +3387,19 @@
           <w:szCs w:val="21"/>
           <w:shd w:val="clear" w:color="auto" w:fill="FFFFFF"/>
         </w:rPr>
-        <w:t>multiple servers/dbs</w:t>
-      </w:r>
+        <w:t>multiple servers/</w:t>
+      </w:r>
+      <w:proofErr w:type="spellStart"/>
+      <w:r>
+        <w:rPr>
+          <w:rFonts w:asciiTheme="majorHAnsi" w:hAnsiTheme="majorHAnsi" w:cs="Arial"/>
+          <w:sz w:val="21"/>
+          <w:szCs w:val="21"/>
+          <w:shd w:val="clear" w:color="auto" w:fill="FFFFFF"/>
+        </w:rPr>
+        <w:t>dbs</w:t>
+      </w:r>
+      <w:proofErr w:type="spellEnd"/>
       <w:r>
         <w:rPr>
           <w:rFonts w:asciiTheme="majorHAnsi" w:hAnsiTheme="majorHAnsi" w:cs="Arial"/>
@@ -3444,7 +3439,23 @@
           <w:sz w:val="21"/>
           <w:szCs w:val="21"/>
         </w:rPr>
-        <w:t>Summer Internship – Flextronics Pvt. Ltd.</w:t>
+        <w:t xml:space="preserve">Summer Internship – Flextronics </w:t>
+      </w:r>
+      <w:proofErr w:type="spellStart"/>
+      <w:r>
+        <w:rPr>
+          <w:sz w:val="21"/>
+          <w:szCs w:val="21"/>
+        </w:rPr>
+        <w:t>Pvt.</w:t>
+      </w:r>
+      <w:proofErr w:type="spellEnd"/>
+      <w:r>
+        <w:rPr>
+          <w:sz w:val="21"/>
+          <w:szCs w:val="21"/>
+        </w:rPr>
+        <w:t xml:space="preserve"> Ltd.</w:t>
       </w:r>
       <w:r>
         <w:rPr>
@@ -3992,12 +4003,37 @@
                 <w:szCs w:val="21"/>
               </w:rPr>
             </w:pPr>
-            <w:r>
-              <w:rPr>
-                <w:sz w:val="21"/>
-                <w:szCs w:val="21"/>
-              </w:rPr>
-              <w:t>Thadomal Shahani Engg. College, Mumbai</w:t>
+            <w:proofErr w:type="spellStart"/>
+            <w:r>
+              <w:rPr>
+                <w:sz w:val="21"/>
+                <w:szCs w:val="21"/>
+              </w:rPr>
+              <w:t>Thadomal</w:t>
+            </w:r>
+            <w:proofErr w:type="spellEnd"/>
+            <w:r>
+              <w:rPr>
+                <w:sz w:val="21"/>
+                <w:szCs w:val="21"/>
+              </w:rPr>
+              <w:t xml:space="preserve"> Shahani </w:t>
+            </w:r>
+            <w:proofErr w:type="spellStart"/>
+            <w:r>
+              <w:rPr>
+                <w:sz w:val="21"/>
+                <w:szCs w:val="21"/>
+              </w:rPr>
+              <w:t>Engg</w:t>
+            </w:r>
+            <w:proofErr w:type="spellEnd"/>
+            <w:r>
+              <w:rPr>
+                <w:sz w:val="21"/>
+                <w:szCs w:val="21"/>
+              </w:rPr>
+              <w:t>. College, Mumbai</w:t>
             </w:r>
           </w:p>
         </w:tc>
@@ -4145,12 +4181,21 @@
                 <w:szCs w:val="21"/>
               </w:rPr>
             </w:pPr>
-            <w:r>
-              <w:rPr>
-                <w:sz w:val="21"/>
-                <w:szCs w:val="21"/>
-              </w:rPr>
-              <w:t>Dr. S. R. Vidyalaya, Mumbai</w:t>
+            <w:proofErr w:type="spellStart"/>
+            <w:r>
+              <w:rPr>
+                <w:sz w:val="21"/>
+                <w:szCs w:val="21"/>
+              </w:rPr>
+              <w:t>Dr.</w:t>
+            </w:r>
+            <w:proofErr w:type="spellEnd"/>
+            <w:r>
+              <w:rPr>
+                <w:sz w:val="21"/>
+                <w:szCs w:val="21"/>
+              </w:rPr>
+              <w:t xml:space="preserve"> S. R. Vidyalaya, Mumbai</w:t>
             </w:r>
           </w:p>
         </w:tc>
@@ -6738,7 +6783,7 @@
 </file>
 
 <file path=customXml/itemProps1.xml><?xml version="1.0" encoding="utf-8"?>
-<ds:datastoreItem xmlns:ds="http://schemas.openxmlformats.org/officeDocument/2006/customXml" ds:itemID="{56785608-DA5E-4196-9168-133349A7A7ED}">
+<ds:datastoreItem xmlns:ds="http://schemas.openxmlformats.org/officeDocument/2006/customXml" ds:itemID="{18BD809E-E166-45F7-A96F-6C94FFA2DEFE}">
   <ds:schemaRefs>
     <ds:schemaRef ds:uri="http://schemas.openxmlformats.org/officeDocument/2006/bibliography"/>
   </ds:schemaRefs>

--- a/Resume-Vishal N.docx
+++ b/Resume-Vishal N.docx
@@ -79,23 +79,7 @@
           <w:sz w:val="21"/>
           <w:szCs w:val="21"/>
         </w:rPr>
-        <w:t>vishal</w:t>
-      </w:r>
-      <w:r>
-        <w:rPr>
-          <w:rFonts w:ascii="Calibri" w:hAnsi="Calibri"/>
-          <w:sz w:val="21"/>
-          <w:szCs w:val="21"/>
-        </w:rPr>
-        <w:t>.</w:t>
-      </w:r>
-      <w:r>
-        <w:rPr>
-          <w:rFonts w:ascii="Calibri" w:hAnsi="Calibri"/>
-          <w:sz w:val="21"/>
-          <w:szCs w:val="21"/>
-        </w:rPr>
-        <w:t>narsinghani</w:t>
+        <w:t>nvsk.90</w:t>
       </w:r>
       <w:r>
         <w:rPr>
@@ -263,158 +247,21 @@
           <w:sz w:val="21"/>
           <w:szCs w:val="21"/>
         </w:rPr>
-        <w:t xml:space="preserve"> at Deloitte </w:t>
-      </w:r>
-      <w:r>
-        <w:rPr>
-          <w:rFonts w:cs="Arial"/>
-          <w:sz w:val="21"/>
-          <w:szCs w:val="21"/>
-          <w:shd w:val="clear" w:color="auto" w:fill="FFFFFF"/>
-        </w:rPr>
-        <w:t>Consulting with experience in projects</w:t>
-      </w:r>
-      <w:r>
-        <w:rPr>
-          <w:rFonts w:cs="Arial"/>
-          <w:sz w:val="21"/>
-          <w:szCs w:val="21"/>
-          <w:shd w:val="clear" w:color="auto" w:fill="FFFFFF"/>
-        </w:rPr>
-        <w:t xml:space="preserve"> related to</w:t>
-      </w:r>
-      <w:r>
-        <w:rPr>
-          <w:rFonts w:cs="Arial"/>
-          <w:sz w:val="21"/>
-          <w:szCs w:val="21"/>
-          <w:shd w:val="clear" w:color="auto" w:fill="FFFFFF"/>
-        </w:rPr>
-        <w:t xml:space="preserve"> </w:t>
-      </w:r>
-      <w:r>
-        <w:rPr>
-          <w:rFonts w:cs="Arial"/>
-          <w:sz w:val="21"/>
-          <w:szCs w:val="21"/>
-          <w:shd w:val="clear" w:color="auto" w:fill="FFFFFF"/>
-        </w:rPr>
-        <w:t>Business Intelligence, Financial transformation, Cost Reduction &amp; Intelligent Automation Strategy</w:t>
-      </w:r>
-      <w:r>
-        <w:rPr>
-          <w:rFonts w:cs="Arial"/>
-          <w:sz w:val="21"/>
-          <w:szCs w:val="21"/>
-          <w:shd w:val="clear" w:color="auto" w:fill="FFFFFF"/>
-        </w:rPr>
-        <w:t xml:space="preserve">. </w:t>
-      </w:r>
-      <w:r>
-        <w:rPr>
-          <w:rFonts w:cs="Arial"/>
-          <w:sz w:val="21"/>
-          <w:szCs w:val="21"/>
-          <w:shd w:val="clear" w:color="auto" w:fill="FFFFFF"/>
-        </w:rPr>
-        <w:t xml:space="preserve">Implemented </w:t>
-      </w:r>
-      <w:r>
-        <w:rPr>
-          <w:rFonts w:cs="Arial"/>
-          <w:sz w:val="21"/>
-          <w:szCs w:val="21"/>
-          <w:shd w:val="clear" w:color="auto" w:fill="FFFFFF"/>
-        </w:rPr>
-        <w:t>transformation</w:t>
-      </w:r>
-      <w:r>
-        <w:rPr>
-          <w:rFonts w:cs="Arial"/>
-          <w:sz w:val="21"/>
-          <w:szCs w:val="21"/>
-          <w:shd w:val="clear" w:color="auto" w:fill="FFFFFF"/>
-        </w:rPr>
-        <w:t xml:space="preserve"> </w:t>
-      </w:r>
-      <w:r>
-        <w:rPr>
-          <w:rFonts w:cs="Arial"/>
-          <w:sz w:val="21"/>
-          <w:szCs w:val="21"/>
-          <w:shd w:val="clear" w:color="auto" w:fill="FFFFFF"/>
-        </w:rPr>
-        <w:t>in</w:t>
-      </w:r>
-      <w:r>
-        <w:rPr>
-          <w:rFonts w:cs="Arial"/>
-          <w:sz w:val="21"/>
-          <w:szCs w:val="21"/>
-          <w:shd w:val="clear" w:color="auto" w:fill="FFFFFF"/>
-        </w:rPr>
-        <w:t xml:space="preserve"> multiple medium to large-scale engagements for </w:t>
-      </w:r>
-      <w:r>
-        <w:rPr>
-          <w:rFonts w:cs="Arial"/>
-          <w:sz w:val="21"/>
-          <w:szCs w:val="21"/>
-          <w:shd w:val="clear" w:color="auto" w:fill="FFFFFF"/>
-        </w:rPr>
-        <w:t>process</w:t>
-      </w:r>
-      <w:r>
-        <w:rPr>
-          <w:rFonts w:cs="Arial"/>
-          <w:sz w:val="21"/>
-          <w:szCs w:val="21"/>
-          <w:shd w:val="clear" w:color="auto" w:fill="FFFFFF"/>
-        </w:rPr>
-        <w:t>es</w:t>
-      </w:r>
-      <w:r>
-        <w:rPr>
-          <w:rFonts w:cs="Arial"/>
-          <w:sz w:val="21"/>
-          <w:szCs w:val="21"/>
-          <w:shd w:val="clear" w:color="auto" w:fill="FFFFFF"/>
-        </w:rPr>
-        <w:t xml:space="preserve"> like P2P, R2R and O2C for </w:t>
-      </w:r>
-      <w:r>
-        <w:rPr>
-          <w:rFonts w:cs="Arial"/>
-          <w:sz w:val="21"/>
-          <w:szCs w:val="21"/>
-          <w:shd w:val="clear" w:color="auto" w:fill="FFFFFF"/>
-        </w:rPr>
-        <w:t xml:space="preserve">clients across </w:t>
-      </w:r>
-      <w:r>
-        <w:rPr>
-          <w:rFonts w:cs="Arial"/>
-          <w:sz w:val="21"/>
-          <w:szCs w:val="21"/>
-          <w:shd w:val="clear" w:color="auto" w:fill="FFFFFF"/>
-        </w:rPr>
-        <w:t>various</w:t>
-      </w:r>
-      <w:r>
-        <w:rPr>
-          <w:rFonts w:cs="Arial"/>
-          <w:sz w:val="21"/>
-          <w:szCs w:val="21"/>
-          <w:shd w:val="clear" w:color="auto" w:fill="FFFFFF"/>
-        </w:rPr>
-        <w:t xml:space="preserve"> industries</w:t>
-      </w:r>
-      <w:r>
-        <w:rPr>
-          <w:rFonts w:cs="Arial"/>
-          <w:sz w:val="21"/>
-          <w:szCs w:val="21"/>
-          <w:shd w:val="clear" w:color="auto" w:fill="FFFFFF"/>
+        <w:t xml:space="preserve"> at Deloitte Consulting with experience in </w:t>
+      </w:r>
+      <w:r>
+        <w:rPr>
+          <w:rFonts w:cs="Arial"/>
+          <w:sz w:val="21"/>
+          <w:szCs w:val="21"/>
+        </w:rPr>
+        <w:t>process transformation and intelligent automation</w:t>
+      </w:r>
+      <w:r>
+        <w:rPr>
+          <w:rFonts w:cs="Arial"/>
+          <w:sz w:val="21"/>
+          <w:szCs w:val="21"/>
         </w:rPr>
         <w:t>.</w:t>
       </w:r>
@@ -499,6 +346,8 @@
         </w:rPr>
         <w:t>.</w:t>
       </w:r>
+      <w:bookmarkStart w:id="0" w:name="_GoBack"/>
+      <w:bookmarkEnd w:id="0"/>
     </w:p>
     <w:p>
       <w:pPr>
@@ -733,6 +582,83 @@
           <w:p>
             <w:pPr>
               <w:pStyle w:val="ListParagraph"/>
+              <w:numPr>
+                <w:ilvl w:val="0"/>
+                <w:numId w:val="4"/>
+              </w:numPr>
+              <w:autoSpaceDE w:val="0"/>
+              <w:autoSpaceDN w:val="0"/>
+              <w:rPr>
+                <w:rFonts w:cs="Arial"/>
+                <w:sz w:val="21"/>
+                <w:szCs w:val="21"/>
+                <w:shd w:val="clear" w:color="auto" w:fill="FFFFFF"/>
+              </w:rPr>
+            </w:pPr>
+            <w:r>
+              <w:rPr>
+                <w:rFonts w:cs="Arial"/>
+                <w:sz w:val="21"/>
+                <w:szCs w:val="21"/>
+                <w:shd w:val="clear" w:color="auto" w:fill="FFFFFF"/>
+              </w:rPr>
+              <w:t>Information Management</w:t>
+            </w:r>
+          </w:p>
+          <w:p>
+            <w:pPr>
+              <w:pStyle w:val="ListParagraph"/>
+              <w:numPr>
+                <w:ilvl w:val="0"/>
+                <w:numId w:val="4"/>
+              </w:numPr>
+              <w:autoSpaceDE w:val="0"/>
+              <w:autoSpaceDN w:val="0"/>
+              <w:rPr>
+                <w:rFonts w:cs="Arial"/>
+                <w:sz w:val="21"/>
+                <w:szCs w:val="21"/>
+                <w:shd w:val="clear" w:color="auto" w:fill="FFFFFF"/>
+              </w:rPr>
+            </w:pPr>
+            <w:r>
+              <w:rPr>
+                <w:rFonts w:cs="Arial"/>
+                <w:sz w:val="21"/>
+                <w:szCs w:val="21"/>
+                <w:shd w:val="clear" w:color="auto" w:fill="FFFFFF"/>
+              </w:rPr>
+              <w:t>Business Intelligence</w:t>
+            </w:r>
+          </w:p>
+          <w:p>
+            <w:pPr>
+              <w:pStyle w:val="ListParagraph"/>
+              <w:numPr>
+                <w:ilvl w:val="0"/>
+                <w:numId w:val="4"/>
+              </w:numPr>
+              <w:autoSpaceDE w:val="0"/>
+              <w:autoSpaceDN w:val="0"/>
+              <w:rPr>
+                <w:rFonts w:cs="Arial"/>
+                <w:sz w:val="21"/>
+                <w:szCs w:val="21"/>
+                <w:shd w:val="clear" w:color="auto" w:fill="FFFFFF"/>
+              </w:rPr>
+            </w:pPr>
+            <w:r>
+              <w:rPr>
+                <w:rFonts w:cs="Arial"/>
+                <w:sz w:val="21"/>
+                <w:szCs w:val="21"/>
+                <w:shd w:val="clear" w:color="auto" w:fill="FFFFFF"/>
+              </w:rPr>
+              <w:t>Automation Anywhere</w:t>
+            </w:r>
+          </w:p>
+          <w:p>
+            <w:pPr>
               <w:autoSpaceDE w:val="0"/>
               <w:autoSpaceDN w:val="0"/>
               <w:rPr>
@@ -841,8 +767,97 @@
                 <w:szCs w:val="21"/>
                 <w:shd w:val="clear" w:color="auto" w:fill="FFFFFF"/>
               </w:rPr>
-              <w:t>Information Management</w:t>
-            </w:r>
+              <w:t>R/RStudio</w:t>
+            </w:r>
+            <w:r>
+              <w:rPr>
+                <w:rFonts w:cs="Arial"/>
+                <w:sz w:val="21"/>
+                <w:szCs w:val="21"/>
+                <w:shd w:val="clear" w:color="auto" w:fill="FFFFFF"/>
+              </w:rPr>
+              <w:t>, Minitab</w:t>
+            </w:r>
+          </w:p>
+          <w:p>
+            <w:pPr>
+              <w:pStyle w:val="ListParagraph"/>
+              <w:numPr>
+                <w:ilvl w:val="0"/>
+                <w:numId w:val="4"/>
+              </w:numPr>
+              <w:autoSpaceDE w:val="0"/>
+              <w:autoSpaceDN w:val="0"/>
+              <w:rPr>
+                <w:rFonts w:cs="Arial"/>
+                <w:sz w:val="21"/>
+                <w:szCs w:val="21"/>
+                <w:shd w:val="clear" w:color="auto" w:fill="FFFFFF"/>
+              </w:rPr>
+            </w:pPr>
+            <w:r>
+              <w:rPr>
+                <w:rFonts w:cs="Arial"/>
+                <w:sz w:val="21"/>
+                <w:szCs w:val="21"/>
+                <w:shd w:val="clear" w:color="auto" w:fill="FFFFFF"/>
+              </w:rPr>
+              <w:t xml:space="preserve">Transition Management </w:t>
+            </w:r>
+          </w:p>
+          <w:p>
+            <w:pPr>
+              <w:pStyle w:val="ListParagraph"/>
+              <w:numPr>
+                <w:ilvl w:val="0"/>
+                <w:numId w:val="4"/>
+              </w:numPr>
+              <w:autoSpaceDE w:val="0"/>
+              <w:autoSpaceDN w:val="0"/>
+              <w:rPr>
+                <w:rFonts w:cs="Arial"/>
+                <w:sz w:val="21"/>
+                <w:szCs w:val="21"/>
+                <w:shd w:val="clear" w:color="auto" w:fill="FFFFFF"/>
+              </w:rPr>
+            </w:pPr>
+            <w:r>
+              <w:rPr>
+                <w:rFonts w:cs="Arial"/>
+                <w:sz w:val="21"/>
+                <w:szCs w:val="21"/>
+                <w:shd w:val="clear" w:color="auto" w:fill="FFFFFF"/>
+              </w:rPr>
+              <w:t>Process Transformation</w:t>
+            </w:r>
+          </w:p>
+          <w:p>
+            <w:pPr>
+              <w:pStyle w:val="ListParagraph"/>
+              <w:numPr>
+                <w:ilvl w:val="0"/>
+                <w:numId w:val="4"/>
+              </w:numPr>
+              <w:autoSpaceDE w:val="0"/>
+              <w:autoSpaceDN w:val="0"/>
+              <w:rPr>
+                <w:rFonts w:cs="Arial"/>
+                <w:sz w:val="21"/>
+                <w:szCs w:val="21"/>
+                <w:shd w:val="clear" w:color="auto" w:fill="FFFFFF"/>
+              </w:rPr>
+            </w:pPr>
+            <w:proofErr w:type="spellStart"/>
+            <w:r>
+              <w:rPr>
+                <w:rFonts w:cs="Arial"/>
+                <w:sz w:val="21"/>
+                <w:szCs w:val="21"/>
+                <w:shd w:val="clear" w:color="auto" w:fill="FFFFFF"/>
+              </w:rPr>
+              <w:t>UiPath</w:t>
+            </w:r>
+            <w:proofErr w:type="spellEnd"/>
           </w:p>
         </w:tc>
         <w:tc>
@@ -878,6 +893,127 @@
           <w:p>
             <w:pPr>
               <w:pStyle w:val="ListParagraph"/>
+              <w:numPr>
+                <w:ilvl w:val="0"/>
+                <w:numId w:val="4"/>
+              </w:numPr>
+              <w:autoSpaceDE w:val="0"/>
+              <w:autoSpaceDN w:val="0"/>
+              <w:rPr>
+                <w:rFonts w:cs="Arial"/>
+                <w:sz w:val="21"/>
+                <w:szCs w:val="21"/>
+                <w:shd w:val="clear" w:color="auto" w:fill="FFFFFF"/>
+              </w:rPr>
+            </w:pPr>
+            <w:r>
+              <w:rPr>
+                <w:rFonts w:cs="Arial"/>
+                <w:sz w:val="21"/>
+                <w:szCs w:val="21"/>
+                <w:shd w:val="clear" w:color="auto" w:fill="FFFFFF"/>
+              </w:rPr>
+              <w:t>Program Management</w:t>
+            </w:r>
+          </w:p>
+          <w:p>
+            <w:pPr>
+              <w:pStyle w:val="ListParagraph"/>
+              <w:numPr>
+                <w:ilvl w:val="0"/>
+                <w:numId w:val="4"/>
+              </w:numPr>
+              <w:autoSpaceDE w:val="0"/>
+              <w:autoSpaceDN w:val="0"/>
+              <w:rPr>
+                <w:rFonts w:cs="Arial"/>
+                <w:sz w:val="21"/>
+                <w:szCs w:val="21"/>
+                <w:shd w:val="clear" w:color="auto" w:fill="FFFFFF"/>
+              </w:rPr>
+            </w:pPr>
+            <w:r>
+              <w:rPr>
+                <w:rFonts w:cs="Arial"/>
+                <w:sz w:val="21"/>
+                <w:szCs w:val="21"/>
+                <w:shd w:val="clear" w:color="auto" w:fill="FFFFFF"/>
+              </w:rPr>
+              <w:t>Change Management</w:t>
+            </w:r>
+          </w:p>
+          <w:p>
+            <w:pPr>
+              <w:pStyle w:val="ListParagraph"/>
+              <w:numPr>
+                <w:ilvl w:val="0"/>
+                <w:numId w:val="4"/>
+              </w:numPr>
+              <w:autoSpaceDE w:val="0"/>
+              <w:autoSpaceDN w:val="0"/>
+              <w:rPr>
+                <w:rFonts w:cs="Arial"/>
+                <w:sz w:val="21"/>
+                <w:szCs w:val="21"/>
+                <w:shd w:val="clear" w:color="auto" w:fill="FFFFFF"/>
+              </w:rPr>
+            </w:pPr>
+            <w:r>
+              <w:rPr>
+                <w:rFonts w:cs="Arial"/>
+                <w:sz w:val="21"/>
+                <w:szCs w:val="21"/>
+                <w:shd w:val="clear" w:color="auto" w:fill="FFFFFF"/>
+              </w:rPr>
+              <w:t>Financial Mode</w:t>
+            </w:r>
+            <w:r>
+              <w:rPr>
+                <w:rFonts w:cs="Arial"/>
+                <w:sz w:val="21"/>
+                <w:szCs w:val="21"/>
+                <w:shd w:val="clear" w:color="auto" w:fill="FFFFFF"/>
+              </w:rPr>
+              <w:t>l</w:t>
+            </w:r>
+            <w:r>
+              <w:rPr>
+                <w:rFonts w:cs="Arial"/>
+                <w:sz w:val="21"/>
+                <w:szCs w:val="21"/>
+                <w:shd w:val="clear" w:color="auto" w:fill="FFFFFF"/>
+              </w:rPr>
+              <w:t>ling</w:t>
+            </w:r>
+          </w:p>
+          <w:p>
+            <w:pPr>
+              <w:pStyle w:val="ListParagraph"/>
+              <w:numPr>
+                <w:ilvl w:val="0"/>
+                <w:numId w:val="4"/>
+              </w:numPr>
+              <w:autoSpaceDE w:val="0"/>
+              <w:autoSpaceDN w:val="0"/>
+              <w:rPr>
+                <w:rFonts w:cs="Arial"/>
+                <w:sz w:val="21"/>
+                <w:szCs w:val="21"/>
+                <w:shd w:val="clear" w:color="auto" w:fill="FFFFFF"/>
+              </w:rPr>
+            </w:pPr>
+            <w:r>
+              <w:rPr>
+                <w:rFonts w:cs="Arial"/>
+                <w:sz w:val="21"/>
+                <w:szCs w:val="21"/>
+                <w:shd w:val="clear" w:color="auto" w:fill="FFFFFF"/>
+              </w:rPr>
+              <w:t>Blue Prism</w:t>
+            </w:r>
+          </w:p>
+          <w:p>
+            <w:pPr>
               <w:autoSpaceDE w:val="0"/>
               <w:autoSpaceDN w:val="0"/>
               <w:rPr>
@@ -1514,7 +1650,7 @@
           <w:szCs w:val="21"/>
           <w:lang w:val="en-US"/>
         </w:rPr>
-        <w:t>Digital</w:t>
+        <w:t xml:space="preserve">Process Transformation &amp; </w:t>
       </w:r>
       <w:r>
         <w:rPr>
@@ -1524,7 +1660,7 @@
           <w:szCs w:val="21"/>
           <w:lang w:val="en-US"/>
         </w:rPr>
-        <w:t xml:space="preserve"> transformation</w:t>
+        <w:t>Intelligent</w:t>
       </w:r>
       <w:r>
         <w:rPr>
@@ -1534,47 +1670,7 @@
           <w:szCs w:val="21"/>
           <w:lang w:val="en-US"/>
         </w:rPr>
-        <w:t xml:space="preserve"> through Automation </w:t>
-      </w:r>
-      <w:r>
-        <w:rPr>
-          <w:rFonts w:ascii="Calibri" w:hAnsi="Calibri" w:cs="Calibri"/>
-          <w:i/>
-          <w:sz w:val="20"/>
-          <w:szCs w:val="21"/>
-          <w:lang w:val="en-US"/>
-        </w:rPr>
-        <w:t xml:space="preserve">– Current project since </w:t>
-      </w:r>
-      <w:r>
-        <w:rPr>
-          <w:rFonts w:ascii="Calibri" w:hAnsi="Calibri" w:cs="Calibri"/>
-          <w:i/>
-          <w:sz w:val="20"/>
-          <w:szCs w:val="21"/>
-          <w:lang w:val="en-US"/>
-        </w:rPr>
-        <w:t>Feb</w:t>
-      </w:r>
-      <w:r>
-        <w:rPr>
-          <w:rFonts w:ascii="Calibri" w:hAnsi="Calibri" w:cs="Calibri"/>
-          <w:i/>
-          <w:sz w:val="20"/>
-          <w:szCs w:val="21"/>
-          <w:lang w:val="en-US"/>
-        </w:rPr>
-        <w:t xml:space="preserve"> 20</w:t>
-      </w:r>
-      <w:r>
-        <w:rPr>
-          <w:rFonts w:ascii="Calibri" w:hAnsi="Calibri" w:cs="Calibri"/>
-          <w:i/>
-          <w:sz w:val="20"/>
-          <w:szCs w:val="21"/>
-          <w:lang w:val="en-US"/>
-        </w:rPr>
-        <w:t>20</w:t>
+        <w:t xml:space="preserve"> Automation – Current project since December 2019</w:t>
       </w:r>
     </w:p>
     <w:p>
@@ -1603,36 +1699,34 @@
           <w:szCs w:val="21"/>
           <w:shd w:val="clear" w:color="auto" w:fill="FFFFFF"/>
         </w:rPr>
-        <w:t>Reduced maintenance &amp; legal costs by $40,000 for leisure industry client</w:t>
-      </w:r>
-      <w:bookmarkStart w:id="0" w:name="_GoBack"/>
-      <w:bookmarkEnd w:id="0"/>
-      <w:r>
-        <w:rPr>
-          <w:rFonts w:cs="Arial"/>
-          <w:sz w:val="21"/>
-          <w:szCs w:val="21"/>
-          <w:shd w:val="clear" w:color="auto" w:fill="FFFFFF"/>
-        </w:rPr>
-        <w:t xml:space="preserve"> by eliminating backlogs</w:t>
-      </w:r>
-      <w:r>
-        <w:rPr>
-          <w:rFonts w:cs="Arial"/>
-          <w:sz w:val="21"/>
-          <w:szCs w:val="21"/>
-          <w:shd w:val="clear" w:color="auto" w:fill="FFFFFF"/>
-        </w:rPr>
-        <w:t xml:space="preserve"> for contract generation</w:t>
-      </w:r>
-      <w:r>
-        <w:rPr>
-          <w:rFonts w:cs="Arial"/>
-          <w:sz w:val="21"/>
-          <w:szCs w:val="21"/>
-          <w:shd w:val="clear" w:color="auto" w:fill="FFFFFF"/>
-        </w:rPr>
-        <w:t xml:space="preserve"> through automation.</w:t>
+        <w:t>Prioritize</w:t>
+      </w:r>
+      <w:r>
+        <w:rPr>
+          <w:rFonts w:cs="Arial"/>
+          <w:sz w:val="21"/>
+          <w:szCs w:val="21"/>
+          <w:shd w:val="clear" w:color="auto" w:fill="FFFFFF"/>
+        </w:rPr>
+        <w:t>d</w:t>
+      </w:r>
+      <w:r>
+        <w:rPr>
+          <w:rFonts w:cs="Arial"/>
+          <w:sz w:val="21"/>
+          <w:szCs w:val="21"/>
+          <w:shd w:val="clear" w:color="auto" w:fill="FFFFFF"/>
+        </w:rPr>
+        <w:t xml:space="preserve"> and mobilized</w:t>
+      </w:r>
+      <w:r>
+        <w:rPr>
+          <w:rFonts w:cs="Arial"/>
+          <w:sz w:val="21"/>
+          <w:szCs w:val="21"/>
+          <w:shd w:val="clear" w:color="auto" w:fill="FFFFFF"/>
+        </w:rPr>
+        <w:t xml:space="preserve"> multiple</w:t>
       </w:r>
       <w:r>
         <w:rPr>
@@ -1650,95 +1744,61 @@
           <w:szCs w:val="21"/>
           <w:shd w:val="clear" w:color="auto" w:fill="FFFFFF"/>
         </w:rPr>
-        <w:t>Prioritize</w:t>
-      </w:r>
-      <w:r>
-        <w:rPr>
-          <w:rFonts w:cs="Arial"/>
-          <w:sz w:val="21"/>
-          <w:szCs w:val="21"/>
-          <w:shd w:val="clear" w:color="auto" w:fill="FFFFFF"/>
-        </w:rPr>
-        <w:t>d</w:t>
-      </w:r>
-      <w:r>
-        <w:rPr>
-          <w:rFonts w:cs="Arial"/>
-          <w:sz w:val="21"/>
-          <w:szCs w:val="21"/>
-          <w:shd w:val="clear" w:color="auto" w:fill="FFFFFF"/>
-        </w:rPr>
-        <w:t xml:space="preserve"> and mobilized 2 processes by interacting with client C-suite members; performed suitability checks and estimated cost-benefit from RPA standpoint. Drove 6 RPA (Blue Prism) processes related to IT-Compliance, Finance and Operations and delivered to completion with a team of 8.</w:t>
-      </w:r>
-    </w:p>
-    <w:p>
-      <w:pPr>
-        <w:autoSpaceDE w:val="0"/>
-        <w:autoSpaceDN w:val="0"/>
-        <w:adjustRightInd w:val="0"/>
-        <w:spacing w:after="0" w:line="240" w:lineRule="auto"/>
-        <w:rPr>
-          <w:rFonts w:ascii="Calibri" w:hAnsi="Calibri" w:cs="Calibri"/>
-          <w:i/>
-          <w:sz w:val="20"/>
-          <w:szCs w:val="21"/>
-          <w:lang w:val="en-US"/>
-        </w:rPr>
-      </w:pPr>
-    </w:p>
-    <w:p>
-      <w:pPr>
-        <w:autoSpaceDE w:val="0"/>
-        <w:autoSpaceDN w:val="0"/>
-        <w:adjustRightInd w:val="0"/>
-        <w:spacing w:after="0" w:line="240" w:lineRule="auto"/>
-        <w:rPr>
-          <w:rFonts w:ascii="Calibri" w:hAnsi="Calibri" w:cs="Calibri"/>
-          <w:i/>
-          <w:sz w:val="20"/>
-          <w:szCs w:val="21"/>
-          <w:lang w:val="en-US"/>
-        </w:rPr>
-      </w:pPr>
-      <w:r>
-        <w:rPr>
-          <w:rFonts w:ascii="Calibri" w:hAnsi="Calibri" w:cs="Calibri"/>
-          <w:i/>
-          <w:sz w:val="20"/>
-          <w:szCs w:val="21"/>
-          <w:lang w:val="en-US"/>
-        </w:rPr>
-        <w:t xml:space="preserve">Power </w:t>
-      </w:r>
-      <w:r>
-        <w:rPr>
-          <w:rFonts w:ascii="Calibri" w:hAnsi="Calibri" w:cs="Calibri"/>
-          <w:i/>
-          <w:sz w:val="20"/>
-          <w:szCs w:val="21"/>
-          <w:lang w:val="en-US"/>
-        </w:rPr>
-        <w:t>Client</w:t>
-      </w:r>
-      <w:r>
-        <w:rPr>
-          <w:rFonts w:ascii="Calibri" w:hAnsi="Calibri" w:cs="Calibri"/>
-          <w:i/>
-          <w:sz w:val="20"/>
-          <w:szCs w:val="21"/>
-          <w:lang w:val="en-US"/>
-        </w:rPr>
-        <w:t>, USA - Financial transformation</w:t>
-      </w:r>
-      <w:r>
-        <w:rPr>
-          <w:rFonts w:ascii="Calibri" w:hAnsi="Calibri" w:cs="Calibri"/>
-          <w:i/>
-          <w:sz w:val="20"/>
-          <w:szCs w:val="21"/>
-          <w:lang w:val="en-US"/>
-        </w:rPr>
-        <w:t xml:space="preserve"> </w:t>
+        <w:t>AI</w:t>
+      </w:r>
+      <w:r>
+        <w:rPr>
+          <w:rFonts w:cs="Arial"/>
+          <w:sz w:val="21"/>
+          <w:szCs w:val="21"/>
+          <w:shd w:val="clear" w:color="auto" w:fill="FFFFFF"/>
+        </w:rPr>
+        <w:t xml:space="preserve"> processes</w:t>
+      </w:r>
+      <w:r>
+        <w:rPr>
+          <w:rFonts w:cs="Arial"/>
+          <w:sz w:val="21"/>
+          <w:szCs w:val="21"/>
+          <w:shd w:val="clear" w:color="auto" w:fill="FFFFFF"/>
+        </w:rPr>
+        <w:t xml:space="preserve"> (automation/virtual assistant/AI)</w:t>
+      </w:r>
+      <w:r>
+        <w:rPr>
+          <w:rFonts w:cs="Arial"/>
+          <w:sz w:val="21"/>
+          <w:szCs w:val="21"/>
+          <w:shd w:val="clear" w:color="auto" w:fill="FFFFFF"/>
+        </w:rPr>
+        <w:t xml:space="preserve"> with client teams</w:t>
+      </w:r>
+      <w:r>
+        <w:rPr>
+          <w:rFonts w:cs="Arial"/>
+          <w:sz w:val="21"/>
+          <w:szCs w:val="21"/>
+          <w:shd w:val="clear" w:color="auto" w:fill="FFFFFF"/>
+        </w:rPr>
+        <w:t xml:space="preserve">; performed suitability checks and </w:t>
+      </w:r>
+      <w:r>
+        <w:rPr>
+          <w:rFonts w:cs="Arial"/>
+          <w:sz w:val="21"/>
+          <w:szCs w:val="21"/>
+          <w:shd w:val="clear" w:color="auto" w:fill="FFFFFF"/>
+        </w:rPr>
+        <w:t>developed estimates</w:t>
+      </w:r>
+      <w:r>
+        <w:rPr>
+          <w:rFonts w:cs="Arial"/>
+          <w:sz w:val="21"/>
+          <w:szCs w:val="21"/>
+          <w:shd w:val="clear" w:color="auto" w:fill="FFFFFF"/>
+        </w:rPr>
+        <w:t>.</w:t>
       </w:r>
     </w:p>
     <w:p>
@@ -1754,39 +1814,38 @@
         <w:spacing w:after="0" w:line="240" w:lineRule="auto"/>
         <w:jc w:val="both"/>
         <w:rPr>
-          <w:rFonts w:ascii="Calibri" w:hAnsi="Calibri" w:cs="Calibri"/>
-          <w:sz w:val="21"/>
-          <w:szCs w:val="21"/>
-          <w:lang w:val="en-US"/>
-        </w:rPr>
-      </w:pPr>
-      <w:r>
-        <w:rPr>
-          <w:rFonts w:cs="Arial"/>
-          <w:sz w:val="21"/>
-          <w:szCs w:val="21"/>
-          <w:shd w:val="clear" w:color="auto" w:fill="FFFFFF"/>
-        </w:rPr>
-        <w:t>Improved quality by 5x and brought down co-ordination effort by 95% for a Power conglomerate.</w:t>
-      </w:r>
-      <w:r>
-        <w:rPr>
-          <w:rFonts w:cs="Arial"/>
-          <w:sz w:val="21"/>
-          <w:szCs w:val="21"/>
-          <w:shd w:val="clear" w:color="auto" w:fill="FFFFFF"/>
-        </w:rPr>
-        <w:br/>
-        <w:t xml:space="preserve">Performed process re-engineering of journal entries/lease accounting for a power company across all its 36 ERPs to enable </w:t>
-      </w:r>
-      <w:r>
-        <w:rPr>
-          <w:rFonts w:cs="Arial"/>
-          <w:sz w:val="21"/>
-          <w:szCs w:val="21"/>
-          <w:shd w:val="clear" w:color="auto" w:fill="FFFFFF"/>
-        </w:rPr>
-        <w:t>automation</w:t>
+          <w:rFonts w:cs="Arial"/>
+          <w:sz w:val="21"/>
+          <w:szCs w:val="21"/>
+          <w:shd w:val="clear" w:color="auto" w:fill="FFFFFF"/>
+        </w:rPr>
+      </w:pPr>
+      <w:r>
+        <w:rPr>
+          <w:rFonts w:cs="Arial"/>
+          <w:sz w:val="21"/>
+          <w:szCs w:val="21"/>
+          <w:shd w:val="clear" w:color="auto" w:fill="FFFFFF"/>
+        </w:rPr>
+        <w:t xml:space="preserve">Drove 6 RPA processes to completion with a team of 6 developers and 2 QAs. Our team automated processes related IT-Compliance, Finance </w:t>
+      </w:r>
+      <w:r>
+        <w:rPr>
+          <w:rFonts w:cs="Arial"/>
+          <w:sz w:val="21"/>
+          <w:szCs w:val="21"/>
+          <w:shd w:val="clear" w:color="auto" w:fill="FFFFFF"/>
+        </w:rPr>
+        <w:t>and Operation</w:t>
+      </w:r>
+      <w:r>
+        <w:rPr>
+          <w:rFonts w:cs="Arial"/>
+          <w:sz w:val="21"/>
+          <w:szCs w:val="21"/>
+          <w:shd w:val="clear" w:color="auto" w:fill="FFFFFF"/>
+        </w:rPr>
+        <w:t>s</w:t>
       </w:r>
       <w:r>
         <w:rPr>
@@ -1796,143 +1855,6 @@
           <w:shd w:val="clear" w:color="auto" w:fill="FFFFFF"/>
         </w:rPr>
         <w:t>.</w:t>
-      </w:r>
-      <w:r>
-        <w:rPr>
-          <w:rFonts w:cs="Arial"/>
-          <w:sz w:val="21"/>
-          <w:szCs w:val="21"/>
-          <w:shd w:val="clear" w:color="auto" w:fill="FFFFFF"/>
-        </w:rPr>
-        <w:t xml:space="preserve"> This </w:t>
-      </w:r>
-      <w:r>
-        <w:rPr>
-          <w:rFonts w:cs="Arial"/>
-          <w:sz w:val="21"/>
-          <w:szCs w:val="21"/>
-          <w:shd w:val="clear" w:color="auto" w:fill="FFFFFF"/>
-        </w:rPr>
-        <w:t>implementation</w:t>
-      </w:r>
-      <w:r>
-        <w:rPr>
-          <w:rFonts w:cs="Arial"/>
-          <w:sz w:val="21"/>
-          <w:szCs w:val="21"/>
-          <w:shd w:val="clear" w:color="auto" w:fill="FFFFFF"/>
-        </w:rPr>
-        <w:t xml:space="preserve"> eliminated coordination effort between 4 business teams.</w:t>
-      </w:r>
-      <w:r>
-        <w:rPr>
-          <w:rFonts w:cs="Arial"/>
-          <w:sz w:val="21"/>
-          <w:szCs w:val="21"/>
-          <w:shd w:val="clear" w:color="auto" w:fill="FFFFFF"/>
-        </w:rPr>
-        <w:br/>
-        <w:t>Also, streamlined a process of reconciliation of topside entry with sub-ledger.</w:t>
-      </w:r>
-    </w:p>
-    <w:p>
-      <w:pPr>
-        <w:autoSpaceDE w:val="0"/>
-        <w:autoSpaceDN w:val="0"/>
-        <w:adjustRightInd w:val="0"/>
-        <w:spacing w:after="0" w:line="240" w:lineRule="auto"/>
-        <w:rPr>
-          <w:rFonts w:ascii="Calibri" w:hAnsi="Calibri" w:cs="Calibri"/>
-          <w:i/>
-          <w:sz w:val="20"/>
-          <w:szCs w:val="21"/>
-          <w:lang w:val="en-US"/>
-        </w:rPr>
-      </w:pPr>
-    </w:p>
-    <w:p>
-      <w:pPr>
-        <w:autoSpaceDE w:val="0"/>
-        <w:autoSpaceDN w:val="0"/>
-        <w:adjustRightInd w:val="0"/>
-        <w:spacing w:after="0" w:line="240" w:lineRule="auto"/>
-        <w:rPr>
-          <w:rFonts w:ascii="Calibri" w:hAnsi="Calibri" w:cs="Calibri"/>
-          <w:i/>
-          <w:sz w:val="20"/>
-          <w:szCs w:val="21"/>
-          <w:lang w:val="en-US"/>
-        </w:rPr>
-      </w:pPr>
-      <w:r>
-        <w:rPr>
-          <w:rFonts w:ascii="Calibri" w:hAnsi="Calibri" w:cs="Calibri"/>
-          <w:i/>
-          <w:sz w:val="20"/>
-          <w:szCs w:val="21"/>
-          <w:lang w:val="en-US"/>
-        </w:rPr>
-        <w:t>BFSI</w:t>
-      </w:r>
-      <w:r>
-        <w:rPr>
-          <w:rFonts w:ascii="Calibri" w:hAnsi="Calibri" w:cs="Calibri"/>
-          <w:i/>
-          <w:sz w:val="20"/>
-          <w:szCs w:val="21"/>
-          <w:lang w:val="en-US"/>
-        </w:rPr>
-        <w:t xml:space="preserve"> </w:t>
-      </w:r>
-      <w:r>
-        <w:rPr>
-          <w:rFonts w:ascii="Calibri" w:hAnsi="Calibri" w:cs="Calibri"/>
-          <w:i/>
-          <w:sz w:val="20"/>
-          <w:szCs w:val="21"/>
-          <w:lang w:val="en-US"/>
-        </w:rPr>
-        <w:t>Client</w:t>
-      </w:r>
-      <w:r>
-        <w:rPr>
-          <w:rFonts w:ascii="Calibri" w:hAnsi="Calibri" w:cs="Calibri"/>
-          <w:i/>
-          <w:sz w:val="20"/>
-          <w:szCs w:val="21"/>
-          <w:lang w:val="en-US"/>
-        </w:rPr>
-        <w:t xml:space="preserve">, USA - </w:t>
-      </w:r>
-      <w:r>
-        <w:rPr>
-          <w:rFonts w:ascii="Calibri" w:hAnsi="Calibri" w:cs="Calibri"/>
-          <w:i/>
-          <w:sz w:val="20"/>
-          <w:szCs w:val="21"/>
-          <w:lang w:val="en-US"/>
-        </w:rPr>
-        <w:t>Digital</w:t>
-      </w:r>
-      <w:r>
-        <w:rPr>
-          <w:rFonts w:ascii="Calibri" w:hAnsi="Calibri" w:cs="Calibri"/>
-          <w:i/>
-          <w:sz w:val="20"/>
-          <w:szCs w:val="21"/>
-          <w:lang w:val="en-US"/>
-        </w:rPr>
-        <w:t xml:space="preserve"> transformation</w:t>
-      </w:r>
-      <w:r>
-        <w:rPr>
-          <w:rFonts w:ascii="Calibri" w:hAnsi="Calibri" w:cs="Calibri"/>
-          <w:i/>
-          <w:sz w:val="20"/>
-          <w:szCs w:val="21"/>
-          <w:lang w:val="en-US"/>
-        </w:rPr>
-        <w:t xml:space="preserve"> through Automation</w:t>
       </w:r>
     </w:p>
     <w:p>
@@ -1961,42 +1883,167 @@
           <w:szCs w:val="21"/>
           <w:shd w:val="clear" w:color="auto" w:fill="FFFFFF"/>
         </w:rPr>
-        <w:t>Reduced turnaround time by 50% for BFSI client</w:t>
-      </w:r>
-      <w:r>
-        <w:rPr>
-          <w:rFonts w:cs="Arial"/>
-          <w:sz w:val="21"/>
-          <w:szCs w:val="21"/>
-          <w:shd w:val="clear" w:color="auto" w:fill="FFFFFF"/>
-        </w:rPr>
-        <w:t xml:space="preserve"> </w:t>
+        <w:t>L</w:t>
+      </w:r>
+      <w:r>
+        <w:rPr>
+          <w:rFonts w:cs="Arial"/>
+          <w:sz w:val="21"/>
+          <w:szCs w:val="21"/>
+          <w:shd w:val="clear" w:color="auto" w:fill="FFFFFF"/>
+        </w:rPr>
+        <w:t xml:space="preserve">ead processes (process re-engineering (BPR) and automation) for a </w:t>
+      </w:r>
+      <w:r>
+        <w:rPr>
+          <w:rFonts w:cs="Arial"/>
+          <w:sz w:val="21"/>
+          <w:szCs w:val="21"/>
+          <w:shd w:val="clear" w:color="auto" w:fill="FFFFFF"/>
+        </w:rPr>
+        <w:t>leisure company</w:t>
+      </w:r>
+      <w:r>
+        <w:rPr>
+          <w:rFonts w:cs="Arial"/>
+          <w:sz w:val="21"/>
+          <w:szCs w:val="21"/>
+          <w:shd w:val="clear" w:color="auto" w:fill="FFFFFF"/>
+        </w:rPr>
+        <w:t xml:space="preserve"> post </w:t>
+      </w:r>
+      <w:r>
+        <w:rPr>
+          <w:rFonts w:cs="Arial"/>
+          <w:sz w:val="21"/>
+          <w:szCs w:val="21"/>
+          <w:shd w:val="clear" w:color="auto" w:fill="FFFFFF"/>
+        </w:rPr>
+        <w:t xml:space="preserve">M&amp;A to </w:t>
+      </w:r>
+      <w:r>
+        <w:rPr>
+          <w:rFonts w:cs="Arial"/>
+          <w:sz w:val="21"/>
+          <w:szCs w:val="21"/>
+          <w:shd w:val="clear" w:color="auto" w:fill="FFFFFF"/>
+        </w:rPr>
+        <w:t>integrat</w:t>
+      </w:r>
+      <w:r>
+        <w:rPr>
+          <w:rFonts w:cs="Arial"/>
+          <w:sz w:val="21"/>
+          <w:szCs w:val="21"/>
+          <w:shd w:val="clear" w:color="auto" w:fill="FFFFFF"/>
+        </w:rPr>
+        <w:t>e</w:t>
+      </w:r>
+      <w:r>
+        <w:rPr>
+          <w:rFonts w:cs="Arial"/>
+          <w:sz w:val="21"/>
+          <w:szCs w:val="21"/>
+          <w:shd w:val="clear" w:color="auto" w:fill="FFFFFF"/>
+        </w:rPr>
+        <w:t xml:space="preserve"> of user accounts to the </w:t>
+      </w:r>
+      <w:r>
+        <w:rPr>
+          <w:rFonts w:cs="Arial"/>
+          <w:sz w:val="21"/>
+          <w:szCs w:val="21"/>
+          <w:shd w:val="clear" w:color="auto" w:fill="FFFFFF"/>
+        </w:rPr>
+        <w:t>parent firm</w:t>
+      </w:r>
+      <w:r>
+        <w:rPr>
+          <w:rFonts w:cs="Arial"/>
+          <w:sz w:val="21"/>
+          <w:szCs w:val="21"/>
+          <w:shd w:val="clear" w:color="auto" w:fill="FFFFFF"/>
+        </w:rPr>
+        <w:t>.</w:t>
+      </w:r>
+      <w:r>
+        <w:rPr>
+          <w:rFonts w:cs="Arial"/>
+          <w:sz w:val="21"/>
+          <w:szCs w:val="21"/>
+          <w:shd w:val="clear" w:color="auto" w:fill="FFFFFF"/>
+        </w:rPr>
+        <w:t xml:space="preserve"> Streamlined r</w:t>
+      </w:r>
+      <w:r>
+        <w:rPr>
+          <w:rFonts w:cs="Arial"/>
+          <w:sz w:val="21"/>
+          <w:szCs w:val="21"/>
+          <w:shd w:val="clear" w:color="auto" w:fill="FFFFFF"/>
+        </w:rPr>
+        <w:t>eporting</w:t>
+      </w:r>
+      <w:r>
+        <w:rPr>
+          <w:rFonts w:cs="Arial"/>
+          <w:sz w:val="21"/>
+          <w:szCs w:val="21"/>
+          <w:shd w:val="clear" w:color="auto" w:fill="FFFFFF"/>
+        </w:rPr>
+        <w:t xml:space="preserve"> of</w:t>
+      </w:r>
+      <w:r>
+        <w:rPr>
+          <w:rFonts w:cs="Arial"/>
+          <w:sz w:val="21"/>
+          <w:szCs w:val="21"/>
+          <w:shd w:val="clear" w:color="auto" w:fill="FFFFFF"/>
+        </w:rPr>
+        <w:t xml:space="preserve"> final reservations</w:t>
+      </w:r>
+      <w:r>
+        <w:rPr>
+          <w:rFonts w:cs="Arial"/>
+          <w:sz w:val="21"/>
+          <w:szCs w:val="21"/>
+          <w:shd w:val="clear" w:color="auto" w:fill="FFFFFF"/>
+        </w:rPr>
+        <w:t>;</w:t>
+      </w:r>
+      <w:r>
+        <w:rPr>
+          <w:rFonts w:cs="Arial"/>
+          <w:sz w:val="21"/>
+          <w:szCs w:val="21"/>
+          <w:shd w:val="clear" w:color="auto" w:fill="FFFFFF"/>
+        </w:rPr>
+        <w:t xml:space="preserve"> and booking vs. reservation gap to leadership.</w:t>
+      </w:r>
+      <w:r>
+        <w:rPr>
+          <w:rFonts w:cs="Arial"/>
+          <w:sz w:val="21"/>
+          <w:szCs w:val="21"/>
+          <w:shd w:val="clear" w:color="auto" w:fill="FFFFFF"/>
+        </w:rPr>
+        <w:t xml:space="preserve"> Discovered AI opportunities and drove processes end-to-end for IT compliance, internal finance processes.</w:t>
       </w:r>
     </w:p>
     <w:p>
       <w:pPr>
-        <w:pStyle w:val="ListParagraph"/>
         <w:autoSpaceDE w:val="0"/>
         <w:autoSpaceDN w:val="0"/>
         <w:adjustRightInd w:val="0"/>
         <w:spacing w:after="0" w:line="240" w:lineRule="auto"/>
-        <w:jc w:val="both"/>
-        <w:rPr>
-          <w:rFonts w:cs="Arial"/>
-          <w:sz w:val="21"/>
-          <w:szCs w:val="21"/>
-          <w:shd w:val="clear" w:color="auto" w:fill="FFFFFF"/>
-        </w:rPr>
-      </w:pPr>
-      <w:r>
-        <w:rPr>
-          <w:rFonts w:cs="Arial"/>
-          <w:sz w:val="21"/>
-          <w:szCs w:val="21"/>
-          <w:shd w:val="clear" w:color="auto" w:fill="FFFFFF"/>
-        </w:rPr>
-        <w:t>Automated on-boarding process of corporate customers, through RPA and OCR based solution leading to savings of 15 FTEs.</w:t>
-      </w:r>
+        <w:rPr>
+          <w:rFonts w:ascii="Calibri" w:hAnsi="Calibri" w:cs="Calibri"/>
+          <w:iCs/>
+          <w:sz w:val="20"/>
+          <w:szCs w:val="21"/>
+          <w:lang w:val="en-US"/>
+        </w:rPr>
+      </w:pPr>
     </w:p>
     <w:p>
       <w:pPr>
@@ -2012,13 +2059,7 @@
           <w:lang w:val="en-US"/>
         </w:rPr>
       </w:pPr>
-    </w:p>
-    <w:p>
-      <w:pPr>
-        <w:autoSpaceDE w:val="0"/>
-        <w:autoSpaceDN w:val="0"/>
-        <w:adjustRightInd w:val="0"/>
-        <w:spacing w:after="0" w:line="240" w:lineRule="auto"/>
+      <w:r>
         <w:rPr>
           <w:rFonts w:ascii="Calibri" w:hAnsi="Calibri" w:cs="Calibri"/>
           <w:i/>
@@ -2026,7 +2067,8 @@
           <w:szCs w:val="21"/>
           <w:lang w:val="en-US"/>
         </w:rPr>
-      </w:pPr>
+        <w:t xml:space="preserve">Power </w:t>
+      </w:r>
       <w:r>
         <w:rPr>
           <w:rFonts w:ascii="Calibri" w:hAnsi="Calibri" w:cs="Calibri"/>
@@ -2035,7 +2077,7 @@
           <w:szCs w:val="21"/>
           <w:lang w:val="en-US"/>
         </w:rPr>
-        <w:t>HealthCare client</w:t>
+        <w:t>Client</w:t>
       </w:r>
       <w:r>
         <w:rPr>
@@ -2045,7 +2087,7 @@
           <w:szCs w:val="21"/>
           <w:lang w:val="en-US"/>
         </w:rPr>
-        <w:t>, USA – Financial transformation</w:t>
+        <w:t>, USA - Financial transformation</w:t>
       </w:r>
       <w:r>
         <w:rPr>
@@ -2055,107 +2097,7 @@
           <w:szCs w:val="21"/>
           <w:lang w:val="en-US"/>
         </w:rPr>
-        <w:t xml:space="preserve"> </w:t>
-      </w:r>
-    </w:p>
-    <w:p>
-      <w:pPr>
-        <w:pStyle w:val="ListParagraph"/>
-        <w:numPr>
-          <w:ilvl w:val="0"/>
-          <w:numId w:val="11"/>
-        </w:numPr>
-        <w:autoSpaceDE w:val="0"/>
-        <w:autoSpaceDN w:val="0"/>
-        <w:adjustRightInd w:val="0"/>
-        <w:spacing w:after="0" w:line="240" w:lineRule="auto"/>
-        <w:rPr>
-          <w:rFonts w:ascii="Calibri" w:hAnsi="Calibri" w:cs="Calibri"/>
-          <w:sz w:val="21"/>
-          <w:szCs w:val="21"/>
-          <w:lang w:val="en-US"/>
-        </w:rPr>
-      </w:pPr>
-      <w:r>
-        <w:rPr>
-          <w:rFonts w:ascii="Calibri" w:hAnsi="Calibri" w:cs="Calibri"/>
-          <w:sz w:val="21"/>
-          <w:szCs w:val="21"/>
-          <w:lang w:val="en-US"/>
-        </w:rPr>
-        <w:t xml:space="preserve">Involved in end-to-end business process re-engineering and automation of manual </w:t>
-      </w:r>
-      <w:r>
-        <w:rPr>
-          <w:rFonts w:ascii="Calibri" w:hAnsi="Calibri" w:cs="Calibri"/>
-          <w:sz w:val="21"/>
-          <w:szCs w:val="21"/>
-          <w:lang w:val="en-US"/>
-        </w:rPr>
-        <w:t>purchase requisition to purchase order</w:t>
-      </w:r>
-      <w:r>
-        <w:rPr>
-          <w:rFonts w:ascii="Calibri" w:hAnsi="Calibri" w:cs="Calibri"/>
-          <w:sz w:val="21"/>
-          <w:szCs w:val="21"/>
-          <w:lang w:val="en-US"/>
-        </w:rPr>
-        <w:t xml:space="preserve"> process. </w:t>
-      </w:r>
-      <w:r>
-        <w:rPr>
-          <w:rFonts w:ascii="Calibri" w:hAnsi="Calibri" w:cs="Calibri"/>
-          <w:sz w:val="21"/>
-          <w:szCs w:val="21"/>
-          <w:lang w:val="en-US"/>
-        </w:rPr>
-        <w:t>Worked on</w:t>
-      </w:r>
-      <w:r>
-        <w:rPr>
-          <w:rFonts w:ascii="Calibri" w:hAnsi="Calibri" w:cs="Calibri"/>
-          <w:sz w:val="21"/>
-          <w:szCs w:val="21"/>
-          <w:lang w:val="en-US"/>
-        </w:rPr>
-        <w:t xml:space="preserve"> </w:t>
-      </w:r>
-      <w:r>
-        <w:rPr>
-          <w:rFonts w:ascii="Calibri" w:hAnsi="Calibri" w:cs="Calibri"/>
-          <w:sz w:val="21"/>
-          <w:szCs w:val="21"/>
-          <w:lang w:val="en-US"/>
-        </w:rPr>
-        <w:t>requirement gathering, development (</w:t>
-      </w:r>
-      <w:r>
-        <w:rPr>
-          <w:rFonts w:ascii="Calibri" w:hAnsi="Calibri" w:cs="Calibri"/>
-          <w:sz w:val="21"/>
-          <w:szCs w:val="21"/>
-          <w:lang w:val="en-US"/>
-        </w:rPr>
-        <w:t>RPA</w:t>
-      </w:r>
-      <w:r>
-        <w:rPr>
-          <w:rFonts w:ascii="Calibri" w:hAnsi="Calibri" w:cs="Calibri"/>
-          <w:sz w:val="21"/>
-          <w:szCs w:val="21"/>
-          <w:lang w:val="en-US"/>
-        </w:rPr>
-        <w:t>) and</w:t>
-      </w:r>
-      <w:r>
-        <w:rPr>
-          <w:rFonts w:ascii="Calibri" w:hAnsi="Calibri" w:cs="Calibri"/>
-          <w:sz w:val="21"/>
-          <w:szCs w:val="21"/>
-          <w:lang w:val="en-US"/>
-        </w:rPr>
-        <w:t xml:space="preserve"> documentation.</w:t>
+        <w:t xml:space="preserve"> – 4 months</w:t>
       </w:r>
     </w:p>
     <w:p>
@@ -2179,175 +2121,147 @@
       </w:pPr>
       <w:r>
         <w:rPr>
-          <w:rFonts w:ascii="Calibri" w:hAnsi="Calibri" w:cs="Calibri"/>
-          <w:sz w:val="21"/>
-          <w:szCs w:val="21"/>
-          <w:lang w:val="en-US"/>
-        </w:rPr>
-        <w:t xml:space="preserve">Worked as process analyst on payment approval process as a part of vendor management. This process automated consolidation of invoices payment runs for different Operating Units (OU) by payment types (wire, check etc.). </w:t>
-      </w:r>
-      <w:r>
-        <w:rPr>
-          <w:rFonts w:ascii="Calibri" w:hAnsi="Calibri" w:cs="Calibri"/>
-          <w:sz w:val="21"/>
-          <w:szCs w:val="21"/>
-          <w:lang w:val="en-US"/>
-        </w:rPr>
-        <w:t xml:space="preserve">This bot </w:t>
-      </w:r>
-      <w:r>
-        <w:rPr>
-          <w:rFonts w:ascii="Calibri" w:hAnsi="Calibri" w:cs="Calibri"/>
-          <w:sz w:val="21"/>
-          <w:szCs w:val="21"/>
-          <w:lang w:val="en-US"/>
-        </w:rPr>
-        <w:lastRenderedPageBreak/>
-        <w:t>provide</w:t>
-      </w:r>
-      <w:r>
-        <w:rPr>
-          <w:rFonts w:ascii="Calibri" w:hAnsi="Calibri" w:cs="Calibri"/>
-          <w:sz w:val="21"/>
-          <w:szCs w:val="21"/>
-          <w:lang w:val="en-US"/>
-        </w:rPr>
-        <w:t>d</w:t>
-      </w:r>
-      <w:r>
-        <w:rPr>
-          <w:rFonts w:ascii="Calibri" w:hAnsi="Calibri" w:cs="Calibri"/>
-          <w:sz w:val="21"/>
-          <w:szCs w:val="21"/>
-          <w:lang w:val="en-US"/>
-        </w:rPr>
-        <w:t xml:space="preserve"> a certain degree of control to the users: regularly schedule</w:t>
-      </w:r>
-      <w:r>
-        <w:rPr>
-          <w:rFonts w:ascii="Calibri" w:hAnsi="Calibri" w:cs="Calibri"/>
-          <w:sz w:val="21"/>
-          <w:szCs w:val="21"/>
-          <w:lang w:val="en-US"/>
-        </w:rPr>
-        <w:t>d</w:t>
-      </w:r>
-      <w:r>
-        <w:rPr>
-          <w:rFonts w:ascii="Calibri" w:hAnsi="Calibri" w:cs="Calibri"/>
-          <w:sz w:val="21"/>
-          <w:szCs w:val="21"/>
-          <w:lang w:val="en-US"/>
-        </w:rPr>
-        <w:t xml:space="preserve"> but manually triggered by an editable input file uploaded at </w:t>
-      </w:r>
-      <w:r>
-        <w:rPr>
-          <w:rFonts w:ascii="Calibri" w:hAnsi="Calibri" w:cs="Calibri"/>
-          <w:sz w:val="21"/>
-          <w:szCs w:val="21"/>
-          <w:lang w:val="en-US"/>
-        </w:rPr>
-        <w:t>SharePoint</w:t>
-      </w:r>
-      <w:r>
-        <w:rPr>
-          <w:rFonts w:ascii="Calibri" w:hAnsi="Calibri" w:cs="Calibri"/>
-          <w:sz w:val="21"/>
-          <w:szCs w:val="21"/>
-          <w:lang w:val="en-US"/>
+          <w:rFonts w:cs="Arial"/>
+          <w:sz w:val="21"/>
+          <w:szCs w:val="21"/>
+          <w:shd w:val="clear" w:color="auto" w:fill="FFFFFF"/>
+        </w:rPr>
+        <w:t xml:space="preserve">Transformed an R2R </w:t>
+      </w:r>
+      <w:r>
+        <w:rPr>
+          <w:rFonts w:cs="Arial"/>
+          <w:sz w:val="21"/>
+          <w:szCs w:val="21"/>
+          <w:shd w:val="clear" w:color="auto" w:fill="FFFFFF"/>
+        </w:rPr>
+        <w:t>sub</w:t>
+      </w:r>
+      <w:r>
+        <w:rPr>
+          <w:rFonts w:cs="Arial"/>
+          <w:sz w:val="21"/>
+          <w:szCs w:val="21"/>
+          <w:shd w:val="clear" w:color="auto" w:fill="FFFFFF"/>
+        </w:rPr>
+        <w:t>process by re-engineering consolidation of journal entries from 39 ERPs of a</w:t>
+      </w:r>
+      <w:r>
+        <w:rPr>
+          <w:rFonts w:cs="Arial"/>
+          <w:sz w:val="21"/>
+          <w:szCs w:val="21"/>
+          <w:shd w:val="clear" w:color="auto" w:fill="FFFFFF"/>
+        </w:rPr>
+        <w:t xml:space="preserve"> power </w:t>
+      </w:r>
+      <w:r>
+        <w:rPr>
+          <w:rFonts w:cs="Arial"/>
+          <w:sz w:val="21"/>
+          <w:szCs w:val="21"/>
+          <w:shd w:val="clear" w:color="auto" w:fill="FFFFFF"/>
+        </w:rPr>
+        <w:t>conglomerates</w:t>
+      </w:r>
+      <w:r>
+        <w:rPr>
+          <w:rFonts w:cs="Arial"/>
+          <w:sz w:val="21"/>
+          <w:szCs w:val="21"/>
+          <w:shd w:val="clear" w:color="auto" w:fill="FFFFFF"/>
         </w:rPr>
         <w:t>.</w:t>
       </w:r>
-    </w:p>
-    <w:p>
-      <w:pPr>
-        <w:autoSpaceDE w:val="0"/>
-        <w:autoSpaceDN w:val="0"/>
-        <w:adjustRightInd w:val="0"/>
-        <w:spacing w:after="0" w:line="240" w:lineRule="auto"/>
-        <w:jc w:val="both"/>
-        <w:rPr>
-          <w:rFonts w:ascii="Calibri" w:hAnsi="Calibri" w:cs="Calibri"/>
-          <w:sz w:val="21"/>
-          <w:szCs w:val="21"/>
-          <w:lang w:val="en-US"/>
-        </w:rPr>
-      </w:pPr>
-    </w:p>
-    <w:p>
-      <w:pPr>
-        <w:autoSpaceDE w:val="0"/>
-        <w:autoSpaceDN w:val="0"/>
-        <w:adjustRightInd w:val="0"/>
-        <w:spacing w:after="0" w:line="240" w:lineRule="auto"/>
-        <w:rPr>
-          <w:rFonts w:ascii="Calibri" w:hAnsi="Calibri" w:cs="Calibri"/>
-          <w:i/>
-          <w:sz w:val="20"/>
-          <w:szCs w:val="21"/>
-          <w:lang w:val="en-US"/>
-        </w:rPr>
-      </w:pPr>
-      <w:r>
-        <w:rPr>
-          <w:rFonts w:ascii="Calibri" w:hAnsi="Calibri" w:cs="Calibri"/>
-          <w:i/>
-          <w:sz w:val="20"/>
-          <w:szCs w:val="21"/>
-          <w:lang w:val="en-US"/>
-        </w:rPr>
-        <w:t>Pharma Conglomerate</w:t>
-      </w:r>
-      <w:r>
-        <w:rPr>
-          <w:rFonts w:ascii="Calibri" w:hAnsi="Calibri" w:cs="Calibri"/>
-          <w:i/>
-          <w:sz w:val="20"/>
-          <w:szCs w:val="21"/>
-          <w:lang w:val="en-US"/>
-        </w:rPr>
-        <w:t xml:space="preserve">, </w:t>
-      </w:r>
-      <w:r>
-        <w:rPr>
-          <w:rFonts w:ascii="Calibri" w:hAnsi="Calibri" w:cs="Calibri"/>
-          <w:i/>
-          <w:sz w:val="20"/>
-          <w:szCs w:val="21"/>
-          <w:lang w:val="en-US"/>
-        </w:rPr>
-        <w:t>Japan –</w:t>
-      </w:r>
-      <w:r>
-        <w:rPr>
-          <w:rFonts w:ascii="Calibri" w:hAnsi="Calibri" w:cs="Calibri"/>
-          <w:i/>
-          <w:sz w:val="20"/>
-          <w:szCs w:val="21"/>
-          <w:lang w:val="en-US"/>
-        </w:rPr>
-        <w:t xml:space="preserve"> </w:t>
-      </w:r>
-      <w:r>
-        <w:rPr>
-          <w:rFonts w:ascii="Calibri" w:hAnsi="Calibri" w:cs="Calibri"/>
-          <w:i/>
-          <w:sz w:val="20"/>
-          <w:szCs w:val="21"/>
-          <w:lang w:val="en-US"/>
-        </w:rPr>
-        <w:t>Change Management (RPA COE)</w:t>
-      </w:r>
-      <w:r>
-        <w:rPr>
-          <w:rFonts w:ascii="Calibri" w:hAnsi="Calibri" w:cs="Calibri"/>
-          <w:i/>
-          <w:sz w:val="20"/>
-          <w:szCs w:val="21"/>
-          <w:lang w:val="en-US"/>
-        </w:rPr>
-        <w:t xml:space="preserve"> </w:t>
+      <w:r>
+        <w:rPr>
+          <w:rFonts w:cs="Arial"/>
+          <w:sz w:val="21"/>
+          <w:szCs w:val="21"/>
+          <w:shd w:val="clear" w:color="auto" w:fill="FFFFFF"/>
+        </w:rPr>
+        <w:t xml:space="preserve"> Th</w:t>
+      </w:r>
+      <w:r>
+        <w:rPr>
+          <w:rFonts w:cs="Arial"/>
+          <w:sz w:val="21"/>
+          <w:szCs w:val="21"/>
+          <w:shd w:val="clear" w:color="auto" w:fill="FFFFFF"/>
+        </w:rPr>
+        <w:t>e updated</w:t>
+      </w:r>
+      <w:r>
+        <w:rPr>
+          <w:rFonts w:cs="Arial"/>
+          <w:sz w:val="21"/>
+          <w:szCs w:val="21"/>
+          <w:shd w:val="clear" w:color="auto" w:fill="FFFFFF"/>
+        </w:rPr>
+        <w:t xml:space="preserve"> process</w:t>
+      </w:r>
+      <w:r>
+        <w:rPr>
+          <w:rFonts w:cs="Arial"/>
+          <w:sz w:val="21"/>
+          <w:szCs w:val="21"/>
+          <w:shd w:val="clear" w:color="auto" w:fill="FFFFFF"/>
+        </w:rPr>
+        <w:t xml:space="preserve"> combined with automation</w:t>
+      </w:r>
+      <w:r>
+        <w:rPr>
+          <w:rFonts w:cs="Arial"/>
+          <w:sz w:val="21"/>
+          <w:szCs w:val="21"/>
+          <w:shd w:val="clear" w:color="auto" w:fill="FFFFFF"/>
+        </w:rPr>
+        <w:t xml:space="preserve"> eliminated coordination between multiple teams (each team handled an ERP), saved </w:t>
+      </w:r>
+      <w:r>
+        <w:rPr>
+          <w:rFonts w:cs="Arial"/>
+          <w:sz w:val="21"/>
+          <w:szCs w:val="21"/>
+          <w:shd w:val="clear" w:color="auto" w:fill="FFFFFF"/>
+        </w:rPr>
+        <w:t xml:space="preserve">2 FTE, improved quality by 6x, enabled structured provision for review of incorrect entries, decreased processing time from </w:t>
+      </w:r>
+      <w:r>
+        <w:rPr>
+          <w:rFonts w:cs="Arial"/>
+          <w:sz w:val="21"/>
+          <w:szCs w:val="21"/>
+          <w:shd w:val="clear" w:color="auto" w:fill="FFFFFF"/>
+        </w:rPr>
+        <w:t xml:space="preserve">4 </w:t>
+      </w:r>
+      <w:r>
+        <w:rPr>
+          <w:rFonts w:cs="Arial"/>
+          <w:sz w:val="21"/>
+          <w:szCs w:val="21"/>
+          <w:shd w:val="clear" w:color="auto" w:fill="FFFFFF"/>
+        </w:rPr>
+        <w:t xml:space="preserve">days to </w:t>
+      </w:r>
+      <w:r>
+        <w:rPr>
+          <w:rFonts w:cs="Arial"/>
+          <w:sz w:val="21"/>
+          <w:szCs w:val="21"/>
+          <w:shd w:val="clear" w:color="auto" w:fill="FFFFFF"/>
+        </w:rPr>
+        <w:t xml:space="preserve">30 </w:t>
+      </w:r>
+      <w:r>
+        <w:rPr>
+          <w:rFonts w:cs="Arial"/>
+          <w:sz w:val="21"/>
+          <w:szCs w:val="21"/>
+          <w:shd w:val="clear" w:color="auto" w:fill="FFFFFF"/>
+        </w:rPr>
+        <w:t>minutes.</w:t>
       </w:r>
     </w:p>
     <w:p>
@@ -2361,39 +2275,6 @@
         <w:autoSpaceDN w:val="0"/>
         <w:adjustRightInd w:val="0"/>
         <w:spacing w:after="0" w:line="240" w:lineRule="auto"/>
-        <w:rPr>
-          <w:rFonts w:cs="Arial"/>
-          <w:sz w:val="21"/>
-          <w:szCs w:val="21"/>
-          <w:shd w:val="clear" w:color="auto" w:fill="FFFFFF"/>
-        </w:rPr>
-      </w:pPr>
-      <w:r>
-        <w:rPr>
-          <w:rFonts w:cs="Arial"/>
-          <w:sz w:val="21"/>
-          <w:szCs w:val="21"/>
-          <w:shd w:val="clear" w:color="auto" w:fill="FFFFFF"/>
-        </w:rPr>
-        <w:t>Enabled a life science client to build RPA COE.</w:t>
-      </w:r>
-      <w:r>
-        <w:rPr>
-          <w:rFonts w:cs="Arial"/>
-          <w:sz w:val="21"/>
-          <w:szCs w:val="21"/>
-          <w:shd w:val="clear" w:color="auto" w:fill="FFFFFF"/>
-        </w:rPr>
-        <w:br/>
-        <w:t>Worked as a BA in a change management team to orient a group of resources to establish an RPA COE.</w:t>
-      </w:r>
-    </w:p>
-    <w:p>
-      <w:pPr>
-        <w:autoSpaceDE w:val="0"/>
-        <w:autoSpaceDN w:val="0"/>
-        <w:adjustRightInd w:val="0"/>
-        <w:spacing w:after="0" w:line="240" w:lineRule="auto"/>
         <w:jc w:val="both"/>
         <w:rPr>
           <w:rFonts w:ascii="Calibri" w:hAnsi="Calibri" w:cs="Calibri"/>
@@ -2402,80 +2283,50 @@
           <w:lang w:val="en-US"/>
         </w:rPr>
       </w:pPr>
-    </w:p>
-    <w:p>
-      <w:pPr>
-        <w:autoSpaceDE w:val="0"/>
-        <w:autoSpaceDN w:val="0"/>
-        <w:adjustRightInd w:val="0"/>
-        <w:spacing w:after="0" w:line="240" w:lineRule="auto"/>
-        <w:rPr>
-          <w:rFonts w:ascii="Calibri" w:hAnsi="Calibri" w:cs="Calibri"/>
-          <w:i/>
-          <w:sz w:val="20"/>
-          <w:szCs w:val="21"/>
-          <w:lang w:val="en-US"/>
-        </w:rPr>
-      </w:pPr>
-      <w:r>
-        <w:rPr>
-          <w:rFonts w:ascii="Calibri" w:hAnsi="Calibri" w:cs="Calibri"/>
-          <w:i/>
-          <w:sz w:val="20"/>
-          <w:szCs w:val="21"/>
-          <w:lang w:val="en-US"/>
-        </w:rPr>
-        <w:t>Pharma Conglomerate</w:t>
-      </w:r>
-      <w:r>
-        <w:rPr>
-          <w:rFonts w:ascii="Calibri" w:hAnsi="Calibri" w:cs="Calibri"/>
-          <w:i/>
-          <w:sz w:val="20"/>
-          <w:szCs w:val="21"/>
-          <w:lang w:val="en-US"/>
-        </w:rPr>
-        <w:t xml:space="preserve">, </w:t>
-      </w:r>
-      <w:r>
-        <w:rPr>
-          <w:rFonts w:ascii="Calibri" w:hAnsi="Calibri" w:cs="Calibri"/>
-          <w:i/>
-          <w:sz w:val="20"/>
-          <w:szCs w:val="21"/>
-          <w:lang w:val="en-US"/>
-        </w:rPr>
-        <w:t>Japan –</w:t>
-      </w:r>
-      <w:r>
-        <w:rPr>
-          <w:rFonts w:ascii="Calibri" w:hAnsi="Calibri" w:cs="Calibri"/>
-          <w:i/>
-          <w:sz w:val="20"/>
-          <w:szCs w:val="21"/>
-          <w:lang w:val="en-US"/>
+      <w:r>
+        <w:rPr>
+          <w:rFonts w:cs="Arial"/>
+          <w:sz w:val="21"/>
+          <w:szCs w:val="21"/>
+          <w:shd w:val="clear" w:color="auto" w:fill="FFFFFF"/>
+        </w:rPr>
+        <w:t>Analysed and re-engineered a process of</w:t>
+      </w:r>
+      <w:r>
+        <w:rPr>
+          <w:rFonts w:cs="Arial"/>
+          <w:sz w:val="21"/>
+          <w:szCs w:val="21"/>
+          <w:shd w:val="clear" w:color="auto" w:fill="FFFFFF"/>
         </w:rPr>
         <w:t xml:space="preserve"> </w:t>
       </w:r>
       <w:r>
         <w:rPr>
-          <w:rFonts w:ascii="Calibri" w:hAnsi="Calibri" w:cs="Calibri"/>
-          <w:i/>
-          <w:sz w:val="20"/>
-          <w:szCs w:val="21"/>
-          <w:lang w:val="en-US"/>
-        </w:rPr>
-        <w:t>Information Management for Clinical Trials</w:t>
-      </w:r>
-      <w:r>
-        <w:rPr>
-          <w:rFonts w:ascii="Calibri" w:hAnsi="Calibri" w:cs="Calibri"/>
-          <w:i/>
-          <w:sz w:val="20"/>
-          <w:szCs w:val="21"/>
-          <w:lang w:val="en-US"/>
-        </w:rPr>
-        <w:t xml:space="preserve"> </w:t>
+          <w:rFonts w:cs="Arial"/>
+          <w:sz w:val="21"/>
+          <w:szCs w:val="21"/>
+          <w:shd w:val="clear" w:color="auto" w:fill="FFFFFF"/>
+        </w:rPr>
+        <w:t>topside</w:t>
+      </w:r>
+      <w:r>
+        <w:rPr>
+          <w:rFonts w:cs="Arial"/>
+          <w:sz w:val="21"/>
+          <w:szCs w:val="21"/>
+          <w:shd w:val="clear" w:color="auto" w:fill="FFFFFF"/>
+        </w:rPr>
+        <w:t xml:space="preserve"> entry reconciliation</w:t>
+      </w:r>
+      <w:r>
+        <w:rPr>
+          <w:rFonts w:cs="Arial"/>
+          <w:sz w:val="21"/>
+          <w:szCs w:val="21"/>
+          <w:shd w:val="clear" w:color="auto" w:fill="FFFFFF"/>
+        </w:rPr>
+        <w:t xml:space="preserve"> with sub-ledger.</w:t>
       </w:r>
     </w:p>
     <w:p>
@@ -2489,21 +2340,99 @@
         <w:autoSpaceDN w:val="0"/>
         <w:adjustRightInd w:val="0"/>
         <w:spacing w:after="0" w:line="240" w:lineRule="auto"/>
-        <w:rPr>
-          <w:rFonts w:cs="Arial"/>
-          <w:sz w:val="21"/>
-          <w:szCs w:val="21"/>
-          <w:shd w:val="clear" w:color="auto" w:fill="FFFFFF"/>
-        </w:rPr>
-      </w:pPr>
-      <w:r>
-        <w:rPr>
-          <w:rFonts w:cs="Arial"/>
-          <w:sz w:val="21"/>
-          <w:szCs w:val="21"/>
-          <w:shd w:val="clear" w:color="auto" w:fill="FFFFFF"/>
-        </w:rPr>
-        <w:t>Designed 2 dashboards for clinical trial study and designed database structure for Network of Enigmatic Exceptional Responders (NEER) for life science client</w:t>
+        <w:jc w:val="both"/>
+        <w:rPr>
+          <w:rFonts w:ascii="Calibri" w:hAnsi="Calibri" w:cs="Calibri"/>
+          <w:i/>
+          <w:sz w:val="20"/>
+          <w:szCs w:val="21"/>
+          <w:lang w:val="en-US"/>
+        </w:rPr>
+      </w:pPr>
+      <w:r>
+        <w:rPr>
+          <w:rFonts w:ascii="Calibri" w:hAnsi="Calibri" w:cs="Calibri"/>
+          <w:sz w:val="21"/>
+          <w:szCs w:val="21"/>
+          <w:lang w:val="en-US"/>
+        </w:rPr>
+        <w:t>Managed and implemented automation of booking of freight</w:t>
+      </w:r>
+      <w:r>
+        <w:rPr>
+          <w:rFonts w:ascii="Calibri" w:hAnsi="Calibri" w:cs="Calibri"/>
+          <w:sz w:val="21"/>
+          <w:szCs w:val="21"/>
+          <w:lang w:val="en-US"/>
+        </w:rPr>
+        <w:t xml:space="preserve"> invoices; </w:t>
+      </w:r>
+      <w:r>
+        <w:rPr>
+          <w:rFonts w:ascii="Calibri" w:hAnsi="Calibri" w:cs="Calibri"/>
+          <w:sz w:val="21"/>
+          <w:szCs w:val="21"/>
+          <w:lang w:val="en-US"/>
+        </w:rPr>
+        <w:t>validating various details to detect inaccuracies vis-à-vis multiple master reports</w:t>
+      </w:r>
+      <w:r>
+        <w:rPr>
+          <w:rFonts w:ascii="Calibri" w:hAnsi="Calibri" w:cs="Calibri"/>
+          <w:sz w:val="21"/>
+          <w:szCs w:val="21"/>
+          <w:lang w:val="en-US"/>
+        </w:rPr>
+        <w:t>; and clearing payments for valid invoices</w:t>
+      </w:r>
+      <w:r>
+        <w:rPr>
+          <w:rFonts w:ascii="Calibri" w:hAnsi="Calibri" w:cs="Calibri"/>
+          <w:sz w:val="21"/>
+          <w:szCs w:val="21"/>
+          <w:lang w:val="en-US"/>
+        </w:rPr>
+        <w:t xml:space="preserve">. </w:t>
+      </w:r>
+    </w:p>
+    <w:p>
+      <w:pPr>
+        <w:autoSpaceDE w:val="0"/>
+        <w:autoSpaceDN w:val="0"/>
+        <w:adjustRightInd w:val="0"/>
+        <w:spacing w:after="0" w:line="240" w:lineRule="auto"/>
+        <w:rPr>
+          <w:rFonts w:ascii="Calibri" w:hAnsi="Calibri" w:cs="Calibri"/>
+          <w:iCs/>
+          <w:sz w:val="20"/>
+          <w:szCs w:val="21"/>
+          <w:lang w:val="en-US"/>
+        </w:rPr>
+      </w:pPr>
+    </w:p>
+    <w:p>
+      <w:pPr>
+        <w:autoSpaceDE w:val="0"/>
+        <w:autoSpaceDN w:val="0"/>
+        <w:adjustRightInd w:val="0"/>
+        <w:spacing w:after="0" w:line="240" w:lineRule="auto"/>
+        <w:rPr>
+          <w:rFonts w:ascii="Calibri" w:hAnsi="Calibri" w:cs="Calibri"/>
+          <w:i/>
+          <w:sz w:val="20"/>
+          <w:szCs w:val="21"/>
+          <w:lang w:val="en-US"/>
+        </w:rPr>
+      </w:pPr>
+      <w:r>
+        <w:rPr>
+          <w:rFonts w:ascii="Calibri" w:hAnsi="Calibri" w:cs="Calibri"/>
+          <w:i/>
+          <w:sz w:val="20"/>
+          <w:szCs w:val="21"/>
+          <w:lang w:val="en-US"/>
+        </w:rPr>
+        <w:t>Waste Management Company – Change Management – 4 months</w:t>
       </w:r>
     </w:p>
     <w:p>
@@ -2517,21 +2446,372 @@
         <w:autoSpaceDN w:val="0"/>
         <w:adjustRightInd w:val="0"/>
         <w:spacing w:after="0" w:line="240" w:lineRule="auto"/>
-        <w:rPr>
-          <w:rFonts w:cs="Arial"/>
-          <w:sz w:val="21"/>
-          <w:szCs w:val="21"/>
-          <w:shd w:val="clear" w:color="auto" w:fill="FFFFFF"/>
-        </w:rPr>
-      </w:pPr>
-      <w:r>
-        <w:rPr>
-          <w:rFonts w:cs="Arial"/>
-          <w:sz w:val="21"/>
-          <w:szCs w:val="21"/>
-          <w:shd w:val="clear" w:color="auto" w:fill="FFFFFF"/>
-        </w:rPr>
-        <w:t>Implemented data streamlining and analytics for pharma client in alignment with CDISC standards mandated by FDA regulations. Lead analytics driven assignment to identify exceptional respondents of clinical therapies and develop insights using non-therapeutic factors.</w:t>
+        <w:jc w:val="both"/>
+        <w:rPr>
+          <w:rFonts w:cs="Arial"/>
+          <w:sz w:val="21"/>
+          <w:szCs w:val="21"/>
+          <w:shd w:val="clear" w:color="auto" w:fill="FFFFFF"/>
+        </w:rPr>
+      </w:pPr>
+      <w:r>
+        <w:rPr>
+          <w:rFonts w:cs="Arial"/>
+          <w:sz w:val="21"/>
+          <w:szCs w:val="21"/>
+          <w:shd w:val="clear" w:color="auto" w:fill="FFFFFF"/>
+        </w:rPr>
+        <w:t xml:space="preserve">Working </w:t>
+      </w:r>
+      <w:r>
+        <w:rPr>
+          <w:rFonts w:cs="Arial"/>
+          <w:sz w:val="21"/>
+          <w:szCs w:val="21"/>
+          <w:shd w:val="clear" w:color="auto" w:fill="FFFFFF"/>
+        </w:rPr>
+        <w:t>on transformation of traditional CRM processes to technology driven enterprise approach with an objective to resolve customer experience issues arising due to lack of data management</w:t>
+      </w:r>
+      <w:r>
+        <w:rPr>
+          <w:rFonts w:cs="Arial"/>
+          <w:sz w:val="21"/>
+          <w:szCs w:val="21"/>
+          <w:shd w:val="clear" w:color="auto" w:fill="FFFFFF"/>
+        </w:rPr>
+        <w:t xml:space="preserve">; </w:t>
+      </w:r>
+      <w:r>
+        <w:rPr>
+          <w:rFonts w:cs="Arial"/>
+          <w:sz w:val="21"/>
+          <w:szCs w:val="21"/>
+          <w:shd w:val="clear" w:color="auto" w:fill="FFFFFF"/>
+        </w:rPr>
+        <w:t>l</w:t>
+      </w:r>
+      <w:r>
+        <w:rPr>
+          <w:rFonts w:cs="Arial"/>
+          <w:sz w:val="21"/>
+          <w:szCs w:val="21"/>
+          <w:shd w:val="clear" w:color="auto" w:fill="FFFFFF"/>
+        </w:rPr>
+        <w:t>ack of data governance and standardization</w:t>
+      </w:r>
+      <w:r>
+        <w:rPr>
+          <w:rFonts w:cs="Arial"/>
+          <w:sz w:val="21"/>
+          <w:szCs w:val="21"/>
+          <w:shd w:val="clear" w:color="auto" w:fill="FFFFFF"/>
+        </w:rPr>
+        <w:t xml:space="preserve"> through business process management (BPM)</w:t>
+      </w:r>
+      <w:r>
+        <w:rPr>
+          <w:rFonts w:cs="Arial"/>
+          <w:sz w:val="21"/>
+          <w:szCs w:val="21"/>
+          <w:shd w:val="clear" w:color="auto" w:fill="FFFFFF"/>
+        </w:rPr>
+        <w:t>.</w:t>
+      </w:r>
+    </w:p>
+    <w:p>
+      <w:pPr>
+        <w:pStyle w:val="ListParagraph"/>
+        <w:numPr>
+          <w:ilvl w:val="0"/>
+          <w:numId w:val="11"/>
+        </w:numPr>
+        <w:autoSpaceDE w:val="0"/>
+        <w:autoSpaceDN w:val="0"/>
+        <w:adjustRightInd w:val="0"/>
+        <w:spacing w:after="0" w:line="240" w:lineRule="auto"/>
+        <w:jc w:val="both"/>
+        <w:rPr>
+          <w:rFonts w:cs="Arial"/>
+          <w:sz w:val="21"/>
+          <w:szCs w:val="21"/>
+          <w:shd w:val="clear" w:color="auto" w:fill="FFFFFF"/>
+        </w:rPr>
+      </w:pPr>
+      <w:r>
+        <w:rPr>
+          <w:rFonts w:cs="Arial"/>
+          <w:sz w:val="21"/>
+          <w:szCs w:val="21"/>
+          <w:shd w:val="clear" w:color="auto" w:fill="FFFFFF"/>
+        </w:rPr>
+        <w:lastRenderedPageBreak/>
+        <w:t>Performing stakeholder analysis, impact analysis, and readiness assessment to drive Training and Communications campaign for client organization.</w:t>
+      </w:r>
+    </w:p>
+    <w:p>
+      <w:pPr>
+        <w:autoSpaceDE w:val="0"/>
+        <w:autoSpaceDN w:val="0"/>
+        <w:adjustRightInd w:val="0"/>
+        <w:spacing w:after="0" w:line="240" w:lineRule="auto"/>
+        <w:jc w:val="both"/>
+        <w:rPr>
+          <w:rFonts w:ascii="Calibri" w:hAnsi="Calibri" w:cs="Calibri"/>
+          <w:i/>
+          <w:sz w:val="20"/>
+          <w:szCs w:val="21"/>
+          <w:lang w:val="en-US"/>
+        </w:rPr>
+      </w:pPr>
+    </w:p>
+    <w:p>
+      <w:pPr>
+        <w:autoSpaceDE w:val="0"/>
+        <w:autoSpaceDN w:val="0"/>
+        <w:adjustRightInd w:val="0"/>
+        <w:spacing w:after="0" w:line="240" w:lineRule="auto"/>
+        <w:rPr>
+          <w:rFonts w:ascii="Calibri" w:hAnsi="Calibri" w:cs="Calibri"/>
+          <w:i/>
+          <w:sz w:val="20"/>
+          <w:szCs w:val="21"/>
+          <w:lang w:val="en-US"/>
+        </w:rPr>
+      </w:pPr>
+      <w:r>
+        <w:rPr>
+          <w:rFonts w:ascii="Calibri" w:hAnsi="Calibri" w:cs="Calibri"/>
+          <w:i/>
+          <w:sz w:val="20"/>
+          <w:szCs w:val="21"/>
+          <w:lang w:val="en-US"/>
+        </w:rPr>
+        <w:t>HealthCare client</w:t>
+      </w:r>
+      <w:r>
+        <w:rPr>
+          <w:rFonts w:ascii="Calibri" w:hAnsi="Calibri" w:cs="Calibri"/>
+          <w:i/>
+          <w:sz w:val="20"/>
+          <w:szCs w:val="21"/>
+          <w:lang w:val="en-US"/>
+        </w:rPr>
+        <w:t>, USA –</w:t>
+      </w:r>
+      <w:r>
+        <w:rPr>
+          <w:rFonts w:ascii="Calibri" w:hAnsi="Calibri" w:cs="Calibri"/>
+          <w:i/>
+          <w:sz w:val="20"/>
+          <w:szCs w:val="21"/>
+          <w:lang w:val="en-US"/>
+        </w:rPr>
+        <w:t xml:space="preserve"> Cost</w:t>
+      </w:r>
+      <w:r>
+        <w:rPr>
+          <w:rFonts w:ascii="Calibri" w:hAnsi="Calibri" w:cs="Calibri"/>
+          <w:i/>
+          <w:sz w:val="20"/>
+          <w:szCs w:val="21"/>
+          <w:lang w:val="en-US"/>
+        </w:rPr>
+        <w:t xml:space="preserve"> transformation</w:t>
+      </w:r>
+      <w:r>
+        <w:rPr>
+          <w:rFonts w:ascii="Calibri" w:hAnsi="Calibri" w:cs="Calibri"/>
+          <w:i/>
+          <w:sz w:val="20"/>
+          <w:szCs w:val="21"/>
+          <w:lang w:val="en-US"/>
+        </w:rPr>
+        <w:t xml:space="preserve"> – 5 months</w:t>
+      </w:r>
+    </w:p>
+    <w:p>
+      <w:pPr>
+        <w:pStyle w:val="ListParagraph"/>
+        <w:numPr>
+          <w:ilvl w:val="0"/>
+          <w:numId w:val="11"/>
+        </w:numPr>
+        <w:autoSpaceDE w:val="0"/>
+        <w:autoSpaceDN w:val="0"/>
+        <w:adjustRightInd w:val="0"/>
+        <w:rPr>
+          <w:rFonts w:ascii="Calibri" w:hAnsi="Calibri" w:cs="Calibri"/>
+          <w:sz w:val="21"/>
+          <w:szCs w:val="21"/>
+        </w:rPr>
+      </w:pPr>
+      <w:r>
+        <w:rPr>
+          <w:rFonts w:ascii="Calibri" w:hAnsi="Calibri" w:cs="Calibri"/>
+          <w:sz w:val="21"/>
+          <w:szCs w:val="21"/>
+          <w:lang w:val="en-US"/>
+        </w:rPr>
+        <w:t xml:space="preserve">This engagement aimed to achieve cost </w:t>
+      </w:r>
+      <w:r>
+        <w:rPr>
+          <w:rFonts w:ascii="Calibri" w:hAnsi="Calibri" w:cs="Calibri"/>
+          <w:sz w:val="21"/>
+          <w:szCs w:val="21"/>
+          <w:lang w:val="en-US"/>
+        </w:rPr>
+        <w:t>reduction</w:t>
+      </w:r>
+      <w:r>
+        <w:rPr>
+          <w:rFonts w:ascii="Calibri" w:hAnsi="Calibri" w:cs="Calibri"/>
+          <w:sz w:val="21"/>
+          <w:szCs w:val="21"/>
+          <w:lang w:val="en-US"/>
+        </w:rPr>
+        <w:t xml:space="preserve"> by business process </w:t>
+      </w:r>
+      <w:r>
+        <w:rPr>
+          <w:rFonts w:ascii="Calibri" w:hAnsi="Calibri" w:cs="Calibri"/>
+          <w:sz w:val="21"/>
+          <w:szCs w:val="21"/>
+          <w:lang w:val="en-US"/>
+        </w:rPr>
+        <w:t>optimization:</w:t>
+      </w:r>
+      <w:r>
+        <w:rPr>
+          <w:rFonts w:ascii="Calibri" w:hAnsi="Calibri" w:cs="Calibri"/>
+          <w:sz w:val="21"/>
+          <w:szCs w:val="21"/>
+          <w:lang w:val="en-US"/>
+        </w:rPr>
+        <w:t xml:space="preserve"> </w:t>
+      </w:r>
+      <w:r>
+        <w:rPr>
+          <w:rFonts w:ascii="Calibri" w:hAnsi="Calibri" w:cs="Calibri"/>
+          <w:sz w:val="21"/>
+          <w:szCs w:val="21"/>
+        </w:rPr>
+        <w:t>simplifying, standardising, re-engineering and automating end-to-end processes (e.g.</w:t>
+      </w:r>
+      <w:r>
+        <w:rPr>
+          <w:rFonts w:ascii="Calibri" w:hAnsi="Calibri" w:cs="Calibri"/>
+          <w:sz w:val="21"/>
+          <w:szCs w:val="21"/>
+        </w:rPr>
+        <w:t>, order</w:t>
+      </w:r>
+      <w:r>
+        <w:rPr>
+          <w:rFonts w:ascii="Calibri" w:hAnsi="Calibri" w:cs="Calibri"/>
+          <w:sz w:val="21"/>
+          <w:szCs w:val="21"/>
+        </w:rPr>
+        <w:t>-to-cash, procure-to-pay) across business units and geographies (</w:t>
+      </w:r>
+      <w:r>
+        <w:rPr>
+          <w:rFonts w:ascii="Calibri" w:hAnsi="Calibri" w:cs="Calibri"/>
+          <w:sz w:val="21"/>
+          <w:szCs w:val="21"/>
+        </w:rPr>
+        <w:t>including enabling</w:t>
+      </w:r>
+      <w:r>
+        <w:rPr>
+          <w:rFonts w:ascii="Calibri" w:hAnsi="Calibri" w:cs="Calibri"/>
+          <w:sz w:val="21"/>
+          <w:szCs w:val="21"/>
+        </w:rPr>
+        <w:t xml:space="preserve"> technologies)</w:t>
+      </w:r>
+    </w:p>
+    <w:p>
+      <w:pPr>
+        <w:pStyle w:val="ListParagraph"/>
+        <w:numPr>
+          <w:ilvl w:val="0"/>
+          <w:numId w:val="11"/>
+        </w:numPr>
+        <w:autoSpaceDE w:val="0"/>
+        <w:autoSpaceDN w:val="0"/>
+        <w:adjustRightInd w:val="0"/>
+        <w:spacing w:after="0" w:line="240" w:lineRule="auto"/>
+        <w:jc w:val="both"/>
+        <w:rPr>
+          <w:rFonts w:ascii="Calibri" w:hAnsi="Calibri" w:cs="Calibri"/>
+          <w:sz w:val="21"/>
+          <w:szCs w:val="21"/>
+          <w:lang w:val="en-US"/>
+        </w:rPr>
+      </w:pPr>
+      <w:r>
+        <w:rPr>
+          <w:rFonts w:ascii="Calibri" w:hAnsi="Calibri" w:cs="Calibri"/>
+          <w:sz w:val="21"/>
+          <w:szCs w:val="21"/>
+          <w:lang w:val="en-US"/>
+        </w:rPr>
+        <w:t>I worked end-to-end (developing business case to delivery) for</w:t>
+      </w:r>
+      <w:r>
+        <w:rPr>
+          <w:rFonts w:ascii="Calibri" w:hAnsi="Calibri" w:cs="Calibri"/>
+          <w:sz w:val="21"/>
+          <w:szCs w:val="21"/>
+          <w:lang w:val="en-US"/>
+        </w:rPr>
+        <w:t xml:space="preserve"> </w:t>
+      </w:r>
+      <w:r>
+        <w:rPr>
+          <w:rFonts w:ascii="Calibri" w:hAnsi="Calibri" w:cs="Calibri"/>
+          <w:sz w:val="21"/>
+          <w:szCs w:val="21"/>
+          <w:lang w:val="en-US"/>
+        </w:rPr>
+        <w:t>subprocess like purchase</w:t>
+      </w:r>
+      <w:r>
+        <w:rPr>
+          <w:rFonts w:ascii="Calibri" w:hAnsi="Calibri" w:cs="Calibri"/>
+          <w:sz w:val="21"/>
+          <w:szCs w:val="21"/>
+          <w:lang w:val="en-US"/>
+        </w:rPr>
+        <w:t xml:space="preserve"> requisition to purchase order</w:t>
+      </w:r>
+      <w:r>
+        <w:rPr>
+          <w:rFonts w:ascii="Calibri" w:hAnsi="Calibri" w:cs="Calibri"/>
+          <w:sz w:val="21"/>
+          <w:szCs w:val="21"/>
+          <w:lang w:val="en-US"/>
+        </w:rPr>
+        <w:t xml:space="preserve">, payment validation process, </w:t>
+      </w:r>
+      <w:r>
+        <w:rPr>
+          <w:rFonts w:ascii="Calibri" w:hAnsi="Calibri" w:cs="Calibri"/>
+          <w:sz w:val="21"/>
+          <w:szCs w:val="21"/>
+          <w:lang w:val="en-US"/>
+        </w:rPr>
+        <w:t xml:space="preserve">vendor </w:t>
+      </w:r>
+      <w:r>
+        <w:rPr>
+          <w:rFonts w:ascii="Calibri" w:hAnsi="Calibri" w:cs="Calibri"/>
+          <w:sz w:val="21"/>
+          <w:szCs w:val="21"/>
+          <w:lang w:val="en-US"/>
+        </w:rPr>
+        <w:t xml:space="preserve">payment approval process. </w:t>
       </w:r>
     </w:p>
     <w:p>
@@ -2542,74 +2822,295 @@
         <w:adjustRightInd w:val="0"/>
         <w:spacing w:after="0" w:line="240" w:lineRule="auto"/>
         <w:rPr>
-          <w:rFonts w:cs="Arial"/>
-          <w:sz w:val="21"/>
-          <w:szCs w:val="21"/>
-          <w:shd w:val="clear" w:color="auto" w:fill="FFFFFF"/>
-        </w:rPr>
-      </w:pPr>
-      <w:r>
-        <w:rPr>
-          <w:rFonts w:cs="Arial"/>
-          <w:sz w:val="21"/>
-          <w:szCs w:val="21"/>
-          <w:shd w:val="clear" w:color="auto" w:fill="FFFFFF"/>
-        </w:rPr>
-        <w:t xml:space="preserve">The project required </w:t>
-      </w:r>
-      <w:r>
-        <w:rPr>
-          <w:rFonts w:cs="Arial"/>
-          <w:sz w:val="21"/>
-          <w:szCs w:val="21"/>
-          <w:shd w:val="clear" w:color="auto" w:fill="FFFFFF"/>
-        </w:rPr>
-        <w:t xml:space="preserve">heavy </w:t>
-      </w:r>
-      <w:r>
-        <w:rPr>
-          <w:rFonts w:cs="Arial"/>
-          <w:sz w:val="21"/>
-          <w:szCs w:val="21"/>
-          <w:shd w:val="clear" w:color="auto" w:fill="FFFFFF"/>
-        </w:rPr>
-        <w:t>us</w:t>
-      </w:r>
-      <w:r>
-        <w:rPr>
-          <w:rFonts w:cs="Arial"/>
-          <w:sz w:val="21"/>
-          <w:szCs w:val="21"/>
-          <w:shd w:val="clear" w:color="auto" w:fill="FFFFFF"/>
-        </w:rPr>
-        <w:t>age</w:t>
-      </w:r>
-      <w:r>
-        <w:rPr>
-          <w:rFonts w:cs="Arial"/>
-          <w:sz w:val="21"/>
-          <w:szCs w:val="21"/>
-          <w:shd w:val="clear" w:color="auto" w:fill="FFFFFF"/>
-        </w:rPr>
-        <w:t xml:space="preserve"> of </w:t>
-      </w:r>
-      <w:r>
-        <w:rPr>
-          <w:rFonts w:cs="Arial"/>
-          <w:sz w:val="21"/>
-          <w:szCs w:val="21"/>
-          <w:shd w:val="clear" w:color="auto" w:fill="FFFFFF"/>
-        </w:rPr>
-        <w:t>technology:</w:t>
-      </w:r>
-      <w:r>
-        <w:rPr>
-          <w:rFonts w:cs="Arial"/>
-          <w:sz w:val="21"/>
-          <w:szCs w:val="21"/>
-          <w:shd w:val="clear" w:color="auto" w:fill="FFFFFF"/>
-        </w:rPr>
-        <w:t xml:space="preserve"> SQL, ETL (Information Management), RDBMS, Tableau.</w:t>
+          <w:rFonts w:ascii="Calibri" w:hAnsi="Calibri" w:cs="Calibri"/>
+          <w:sz w:val="21"/>
+          <w:szCs w:val="21"/>
+          <w:lang w:val="en-US"/>
+        </w:rPr>
+      </w:pPr>
+    </w:p>
+    <w:p>
+      <w:pPr>
+        <w:autoSpaceDE w:val="0"/>
+        <w:autoSpaceDN w:val="0"/>
+        <w:adjustRightInd w:val="0"/>
+        <w:spacing w:after="0" w:line="240" w:lineRule="auto"/>
+        <w:rPr>
+          <w:rFonts w:ascii="Calibri" w:hAnsi="Calibri" w:cs="Calibri"/>
+          <w:i/>
+          <w:sz w:val="20"/>
+          <w:szCs w:val="21"/>
+          <w:lang w:val="en-US"/>
+        </w:rPr>
+      </w:pPr>
+      <w:r>
+        <w:rPr>
+          <w:rFonts w:ascii="Calibri" w:hAnsi="Calibri" w:cs="Calibri"/>
+          <w:i/>
+          <w:sz w:val="20"/>
+          <w:szCs w:val="21"/>
+          <w:lang w:val="en-US"/>
+        </w:rPr>
+        <w:t>Pharma Conglomerate</w:t>
+      </w:r>
+      <w:r>
+        <w:rPr>
+          <w:rFonts w:ascii="Calibri" w:hAnsi="Calibri" w:cs="Calibri"/>
+          <w:i/>
+          <w:sz w:val="20"/>
+          <w:szCs w:val="21"/>
+          <w:lang w:val="en-US"/>
+        </w:rPr>
+        <w:t xml:space="preserve">, </w:t>
+      </w:r>
+      <w:r>
+        <w:rPr>
+          <w:rFonts w:ascii="Calibri" w:hAnsi="Calibri" w:cs="Calibri"/>
+          <w:i/>
+          <w:sz w:val="20"/>
+          <w:szCs w:val="21"/>
+          <w:lang w:val="en-US"/>
+        </w:rPr>
+        <w:t>Japan –</w:t>
+      </w:r>
+      <w:r>
+        <w:rPr>
+          <w:rFonts w:ascii="Calibri" w:hAnsi="Calibri" w:cs="Calibri"/>
+          <w:i/>
+          <w:sz w:val="20"/>
+          <w:szCs w:val="21"/>
+          <w:lang w:val="en-US"/>
+        </w:rPr>
+        <w:t xml:space="preserve"> </w:t>
+      </w:r>
+      <w:r>
+        <w:rPr>
+          <w:rFonts w:ascii="Calibri" w:hAnsi="Calibri" w:cs="Calibri"/>
+          <w:i/>
+          <w:sz w:val="20"/>
+          <w:szCs w:val="21"/>
+          <w:lang w:val="en-US"/>
+        </w:rPr>
+        <w:t>Information Management for Clinical Trials</w:t>
+      </w:r>
+      <w:r>
+        <w:rPr>
+          <w:rFonts w:ascii="Calibri" w:hAnsi="Calibri" w:cs="Calibri"/>
+          <w:i/>
+          <w:sz w:val="20"/>
+          <w:szCs w:val="21"/>
+          <w:lang w:val="en-US"/>
+        </w:rPr>
+        <w:t xml:space="preserve"> – 14 months</w:t>
+      </w:r>
+    </w:p>
+    <w:p>
+      <w:pPr>
+        <w:pStyle w:val="ListParagraph"/>
+        <w:numPr>
+          <w:ilvl w:val="0"/>
+          <w:numId w:val="11"/>
+        </w:numPr>
+        <w:autoSpaceDE w:val="0"/>
+        <w:autoSpaceDN w:val="0"/>
+        <w:adjustRightInd w:val="0"/>
+        <w:spacing w:after="0" w:line="240" w:lineRule="auto"/>
+        <w:rPr>
+          <w:rFonts w:ascii="Calibri" w:hAnsi="Calibri" w:cs="Calibri"/>
+          <w:sz w:val="21"/>
+          <w:szCs w:val="21"/>
+          <w:lang w:val="en-US"/>
+        </w:rPr>
+      </w:pPr>
+      <w:r>
+        <w:rPr>
+          <w:rFonts w:cs="Arial"/>
+          <w:sz w:val="21"/>
+          <w:szCs w:val="21"/>
+          <w:shd w:val="clear" w:color="auto" w:fill="FFFFFF"/>
+        </w:rPr>
+        <w:t xml:space="preserve">Worked </w:t>
+      </w:r>
+      <w:r>
+        <w:rPr>
+          <w:rFonts w:cs="Arial"/>
+          <w:sz w:val="21"/>
+          <w:szCs w:val="21"/>
+          <w:shd w:val="clear" w:color="auto" w:fill="FFFFFF"/>
+        </w:rPr>
+        <w:t>as business analyst</w:t>
+      </w:r>
+      <w:r>
+        <w:rPr>
+          <w:rFonts w:cs="Arial"/>
+          <w:sz w:val="21"/>
+          <w:szCs w:val="21"/>
+          <w:shd w:val="clear" w:color="auto" w:fill="FFFFFF"/>
+        </w:rPr>
+        <w:t xml:space="preserve"> </w:t>
+      </w:r>
+      <w:r>
+        <w:rPr>
+          <w:rFonts w:cs="Arial"/>
+          <w:sz w:val="21"/>
+          <w:szCs w:val="21"/>
+          <w:shd w:val="clear" w:color="auto" w:fill="FFFFFF"/>
+        </w:rPr>
+        <w:t>for</w:t>
+      </w:r>
+      <w:r>
+        <w:rPr>
+          <w:rFonts w:cs="Arial"/>
+          <w:sz w:val="21"/>
+          <w:szCs w:val="21"/>
+          <w:shd w:val="clear" w:color="auto" w:fill="FFFFFF"/>
+        </w:rPr>
+        <w:t xml:space="preserve"> Pharmaceutical client to provide Information-management solutions</w:t>
+      </w:r>
+      <w:r>
+        <w:rPr>
+          <w:rFonts w:cs="Arial"/>
+          <w:sz w:val="21"/>
+          <w:szCs w:val="21"/>
+          <w:shd w:val="clear" w:color="auto" w:fill="FFFFFF"/>
+        </w:rPr>
+        <w:t xml:space="preserve">. </w:t>
+      </w:r>
+      <w:r>
+        <w:rPr>
+          <w:rFonts w:cs="Arial"/>
+          <w:sz w:val="21"/>
+          <w:szCs w:val="21"/>
+          <w:shd w:val="clear" w:color="auto" w:fill="FFFFFF"/>
+        </w:rPr>
+        <w:t>Implemented data streamlining and analytics in alignment with CDISC standards as directed by FDA regulations.</w:t>
+      </w:r>
+      <w:r>
+        <w:rPr>
+          <w:rFonts w:cs="Arial"/>
+          <w:sz w:val="21"/>
+          <w:szCs w:val="21"/>
+          <w:shd w:val="clear" w:color="auto" w:fill="FFFFFF"/>
+        </w:rPr>
+        <w:t xml:space="preserve"> </w:t>
+      </w:r>
+    </w:p>
+    <w:p>
+      <w:pPr>
+        <w:pStyle w:val="ListParagraph"/>
+        <w:numPr>
+          <w:ilvl w:val="0"/>
+          <w:numId w:val="11"/>
+        </w:numPr>
+        <w:autoSpaceDE w:val="0"/>
+        <w:autoSpaceDN w:val="0"/>
+        <w:adjustRightInd w:val="0"/>
+        <w:spacing w:after="0" w:line="240" w:lineRule="auto"/>
+        <w:rPr>
+          <w:rFonts w:ascii="Calibri" w:hAnsi="Calibri" w:cs="Calibri"/>
+          <w:sz w:val="21"/>
+          <w:szCs w:val="21"/>
+          <w:lang w:val="en-US"/>
+        </w:rPr>
+      </w:pPr>
+      <w:r>
+        <w:rPr>
+          <w:rFonts w:cs="Arial"/>
+          <w:sz w:val="21"/>
+          <w:szCs w:val="21"/>
+          <w:shd w:val="clear" w:color="auto" w:fill="FFFFFF"/>
+        </w:rPr>
+        <w:t xml:space="preserve">Lead analytics driven assignment to identify exceptional respondents of clinical </w:t>
+      </w:r>
+      <w:r>
+        <w:rPr>
+          <w:rFonts w:cs="Arial"/>
+          <w:sz w:val="21"/>
+          <w:szCs w:val="21"/>
+          <w:shd w:val="clear" w:color="auto" w:fill="FFFFFF"/>
+        </w:rPr>
+        <w:t>therapies</w:t>
+      </w:r>
+      <w:r>
+        <w:rPr>
+          <w:rFonts w:cs="Arial"/>
+          <w:sz w:val="21"/>
+          <w:szCs w:val="21"/>
+          <w:shd w:val="clear" w:color="auto" w:fill="FFFFFF"/>
+        </w:rPr>
+        <w:t xml:space="preserve"> and </w:t>
+      </w:r>
+      <w:r>
+        <w:rPr>
+          <w:rFonts w:cs="Arial"/>
+          <w:sz w:val="21"/>
+          <w:szCs w:val="21"/>
+          <w:shd w:val="clear" w:color="auto" w:fill="FFFFFF"/>
+        </w:rPr>
+        <w:t xml:space="preserve">develop insights </w:t>
+      </w:r>
+      <w:r>
+        <w:rPr>
+          <w:rFonts w:cs="Arial"/>
+          <w:sz w:val="21"/>
+          <w:szCs w:val="21"/>
+          <w:shd w:val="clear" w:color="auto" w:fill="FFFFFF"/>
+        </w:rPr>
+        <w:t>using</w:t>
+      </w:r>
+      <w:r>
+        <w:rPr>
+          <w:rFonts w:cs="Arial"/>
+          <w:sz w:val="21"/>
+          <w:szCs w:val="21"/>
+          <w:shd w:val="clear" w:color="auto" w:fill="FFFFFF"/>
+        </w:rPr>
+        <w:t xml:space="preserve"> </w:t>
+      </w:r>
+      <w:r>
+        <w:rPr>
+          <w:rFonts w:cs="Arial"/>
+          <w:sz w:val="21"/>
+          <w:szCs w:val="21"/>
+          <w:shd w:val="clear" w:color="auto" w:fill="FFFFFF"/>
+        </w:rPr>
+        <w:t>non-</w:t>
+      </w:r>
+      <w:r>
+        <w:rPr>
+          <w:rFonts w:cs="Arial"/>
+          <w:sz w:val="21"/>
+          <w:szCs w:val="21"/>
+          <w:shd w:val="clear" w:color="auto" w:fill="FFFFFF"/>
+        </w:rPr>
+        <w:t>therapeutic</w:t>
+      </w:r>
+      <w:r>
+        <w:rPr>
+          <w:rFonts w:cs="Arial"/>
+          <w:sz w:val="21"/>
+          <w:szCs w:val="21"/>
+          <w:shd w:val="clear" w:color="auto" w:fill="FFFFFF"/>
+        </w:rPr>
+        <w:t xml:space="preserve"> factor</w:t>
+      </w:r>
+      <w:r>
+        <w:rPr>
+          <w:rFonts w:cs="Arial"/>
+          <w:sz w:val="21"/>
+          <w:szCs w:val="21"/>
+          <w:shd w:val="clear" w:color="auto" w:fill="FFFFFF"/>
+        </w:rPr>
+        <w:t>s</w:t>
+      </w:r>
+      <w:r>
+        <w:rPr>
+          <w:rFonts w:cs="Arial"/>
+          <w:sz w:val="21"/>
+          <w:szCs w:val="21"/>
+          <w:shd w:val="clear" w:color="auto" w:fill="FFFFFF"/>
+        </w:rPr>
+        <w:t xml:space="preserve">. </w:t>
       </w:r>
     </w:p>
     <w:p>
@@ -2781,57 +3282,11 @@
           <w:szCs w:val="21"/>
           <w:shd w:val="clear" w:color="auto" w:fill="FFFFFF"/>
         </w:rPr>
-        <w:t xml:space="preserve">Conducted </w:t>
-      </w:r>
-      <w:r>
-        <w:rPr>
-          <w:rFonts w:cs="Arial"/>
-          <w:sz w:val="21"/>
-          <w:szCs w:val="21"/>
-          <w:shd w:val="clear" w:color="auto" w:fill="FFFFFF"/>
-        </w:rPr>
-        <w:t xml:space="preserve">internal </w:t>
-      </w:r>
-      <w:r>
-        <w:rPr>
-          <w:rFonts w:cs="Arial"/>
-          <w:sz w:val="21"/>
-          <w:szCs w:val="21"/>
-          <w:shd w:val="clear" w:color="auto" w:fill="FFFFFF"/>
-        </w:rPr>
-        <w:t xml:space="preserve">trainings </w:t>
-      </w:r>
-      <w:r>
-        <w:rPr>
-          <w:rFonts w:cs="Arial"/>
-          <w:sz w:val="21"/>
-          <w:szCs w:val="21"/>
-          <w:shd w:val="clear" w:color="auto" w:fill="FFFFFF"/>
-        </w:rPr>
-        <w:t>on</w:t>
-      </w:r>
-      <w:r>
-        <w:rPr>
-          <w:rFonts w:cs="Arial"/>
-          <w:sz w:val="21"/>
-          <w:szCs w:val="21"/>
-          <w:shd w:val="clear" w:color="auto" w:fill="FFFFFF"/>
-        </w:rPr>
-        <w:t xml:space="preserve"> VBA-Macros</w:t>
-      </w:r>
-      <w:r>
-        <w:rPr>
-          <w:rFonts w:cs="Arial"/>
-          <w:sz w:val="21"/>
-          <w:szCs w:val="21"/>
-          <w:shd w:val="clear" w:color="auto" w:fill="FFFFFF"/>
-        </w:rPr>
-        <w:t xml:space="preserve"> with focus on Data processing, reporting and simulation development.</w:t>
+        <w:t>Facilitate proof-of-concept for automation of P2P sub-process for a Manufacturing client.</w:t>
       </w:r>
     </w:p>
     <w:p>
       <w:pPr>
-        <w:pStyle w:val="ListParagraph"/>
         <w:spacing w:after="60" w:line="240" w:lineRule="auto"/>
         <w:jc w:val="both"/>
         <w:rPr>
@@ -3261,7 +3716,7 @@
           <w:szCs w:val="21"/>
           <w:lang w:val="en-US"/>
         </w:rPr>
-        <w:t xml:space="preserve"> </w:t>
+        <w:t xml:space="preserve"> &amp; EMC</w:t>
       </w:r>
       <w:r>
         <w:rPr>
@@ -3271,7 +3726,7 @@
           <w:szCs w:val="21"/>
           <w:lang w:val="en-US"/>
         </w:rPr>
-        <w:t>– Information management</w:t>
+        <w:t xml:space="preserve"> – Information management</w:t>
       </w:r>
     </w:p>
     <w:p>
@@ -3299,6 +3754,7 @@
         </w:rPr>
         <w:t xml:space="preserve">Involved in digital transformation by implementation of global claims processing system transformation resulting in enhanced customer experience through faster turnaround time. Primary technologies used for building data warehouse: Informatica </w:t>
       </w:r>
+      <w:proofErr w:type="spellStart"/>
       <w:r>
         <w:rPr>
           <w:rFonts w:asciiTheme="majorHAnsi" w:hAnsiTheme="majorHAnsi" w:cs="Arial"/>
@@ -3306,8 +3762,9 @@
           <w:szCs w:val="21"/>
           <w:shd w:val="clear" w:color="auto" w:fill="FFFFFF"/>
         </w:rPr>
-        <w:t>PowerCenter</w:t>
-      </w:r>
+        <w:t>Powercenter</w:t>
+      </w:r>
+      <w:proofErr w:type="spellEnd"/>
       <w:r>
         <w:rPr>
           <w:rFonts w:asciiTheme="majorHAnsi" w:hAnsiTheme="majorHAnsi" w:cs="Arial"/>
@@ -5887,7 +6344,7 @@
       </w:pPr>
     </w:pPrDefault>
   </w:docDefaults>
-  <w:latentStyles w:defLockedState="0" w:defUIPriority="99" w:defSemiHidden="0" w:defUnhideWhenUsed="0" w:defQFormat="0" w:count="377">
+  <w:latentStyles w:defLockedState="0" w:defUIPriority="99" w:defSemiHidden="0" w:defUnhideWhenUsed="0" w:defQFormat="0" w:count="376">
     <w:lsdException w:name="Normal" w:uiPriority="0" w:qFormat="1"/>
     <w:lsdException w:name="heading 1" w:uiPriority="9" w:qFormat="1"/>
     <w:lsdException w:name="heading 2" w:semiHidden="1" w:uiPriority="9" w:unhideWhenUsed="1" w:qFormat="1"/>
@@ -6264,7 +6721,6 @@
     <w:lsdException w:name="Hashtag" w:semiHidden="1" w:unhideWhenUsed="1"/>
     <w:lsdException w:name="Unresolved Mention" w:semiHidden="1" w:unhideWhenUsed="1"/>
     <w:lsdException w:name="Smart Link" w:semiHidden="1" w:unhideWhenUsed="1"/>
-    <w:lsdException w:name="Smart Link Error" w:semiHidden="1" w:unhideWhenUsed="1"/>
   </w:latentStyles>
   <w:style w:type="paragraph" w:default="1" w:styleId="Normal">
     <w:name w:val="Normal"/>
@@ -6783,7 +7239,7 @@
 </file>
 
 <file path=customXml/itemProps1.xml><?xml version="1.0" encoding="utf-8"?>
-<ds:datastoreItem xmlns:ds="http://schemas.openxmlformats.org/officeDocument/2006/customXml" ds:itemID="{18BD809E-E166-45F7-A96F-6C94FFA2DEFE}">
+<ds:datastoreItem xmlns:ds="http://schemas.openxmlformats.org/officeDocument/2006/customXml" ds:itemID="{AFD61C44-094C-4BEB-9FFC-D61DFE5785E4}">
   <ds:schemaRefs>
     <ds:schemaRef ds:uri="http://schemas.openxmlformats.org/officeDocument/2006/bibliography"/>
   </ds:schemaRefs>
